--- a/开发文档/前后端接口.docx
+++ b/开发文档/前后端接口.docx
@@ -6,7 +6,7 @@
       <w:pPr>
         <w:jc w:val="center"/>
         <w:rPr>
-          <w:rFonts w:asciiTheme="majorEastAsia" w:eastAsiaTheme="majorEastAsia" w:hAnsiTheme="majorEastAsia" w:hint="eastAsia"/>
+          <w:rFonts w:asciiTheme="majorEastAsia" w:eastAsiaTheme="majorEastAsia" w:hAnsiTheme="majorEastAsia"/>
           <w:sz w:val="36"/>
           <w:szCs w:val="36"/>
         </w:rPr>
@@ -23,25 +23,27 @@
     <w:tbl>
       <w:tblPr>
         <w:tblStyle w:val="a3"/>
-        <w:tblW w:w="0" w:type="auto"/>
+        <w:tblW w:w="10065" w:type="dxa"/>
+        <w:tblInd w:w="-743" w:type="dxa"/>
         <w:tblLook w:val="04A0" w:firstRow="1" w:lastRow="0" w:firstColumn="1" w:lastColumn="0" w:noHBand="0" w:noVBand="1"/>
       </w:tblPr>
       <w:tblGrid>
         <w:gridCol w:w="2616"/>
-        <w:gridCol w:w="1914"/>
-        <w:gridCol w:w="1933"/>
-        <w:gridCol w:w="2059"/>
+        <w:gridCol w:w="1926"/>
+        <w:gridCol w:w="987"/>
+        <w:gridCol w:w="2410"/>
+        <w:gridCol w:w="2126"/>
       </w:tblGrid>
       <w:tr>
         <w:tc>
           <w:tcPr>
-            <w:tcW w:w="2130" w:type="dxa"/>
-          </w:tcPr>
-          <w:p>
-            <w:pPr>
-              <w:jc w:val="left"/>
-              <w:rPr>
-                <w:rFonts w:asciiTheme="majorEastAsia" w:eastAsiaTheme="majorEastAsia" w:hAnsiTheme="majorEastAsia" w:hint="eastAsia"/>
+            <w:tcW w:w="2616" w:type="dxa"/>
+          </w:tcPr>
+          <w:p>
+            <w:pPr>
+              <w:jc w:val="left"/>
+              <w:rPr>
+                <w:rFonts w:asciiTheme="majorEastAsia" w:eastAsiaTheme="majorEastAsia" w:hAnsiTheme="majorEastAsia"/>
                 <w:sz w:val="24"/>
                 <w:szCs w:val="24"/>
               </w:rPr>
@@ -76,13 +78,36 @@
         </w:tc>
         <w:tc>
           <w:tcPr>
-            <w:tcW w:w="2130" w:type="dxa"/>
-          </w:tcPr>
-          <w:p>
-            <w:pPr>
-              <w:jc w:val="left"/>
-              <w:rPr>
-                <w:rFonts w:asciiTheme="majorEastAsia" w:eastAsiaTheme="majorEastAsia" w:hAnsiTheme="majorEastAsia" w:hint="eastAsia"/>
+            <w:tcW w:w="1926" w:type="dxa"/>
+          </w:tcPr>
+          <w:p>
+            <w:pPr>
+              <w:jc w:val="left"/>
+              <w:rPr>
+                <w:rFonts w:asciiTheme="majorEastAsia" w:eastAsiaTheme="majorEastAsia" w:hAnsiTheme="majorEastAsia" w:hint="eastAsia"/>
+                <w:sz w:val="24"/>
+                <w:szCs w:val="24"/>
+              </w:rPr>
+            </w:pPr>
+            <w:r>
+              <w:rPr>
+                <w:rFonts w:asciiTheme="majorEastAsia" w:eastAsiaTheme="majorEastAsia" w:hAnsiTheme="majorEastAsia" w:hint="eastAsia"/>
+                <w:sz w:val="24"/>
+                <w:szCs w:val="24"/>
+              </w:rPr>
+              <w:t>作用</w:t>
+            </w:r>
+          </w:p>
+        </w:tc>
+        <w:tc>
+          <w:tcPr>
+            <w:tcW w:w="987" w:type="dxa"/>
+          </w:tcPr>
+          <w:p>
+            <w:pPr>
+              <w:jc w:val="left"/>
+              <w:rPr>
+                <w:rFonts w:asciiTheme="majorEastAsia" w:eastAsiaTheme="majorEastAsia" w:hAnsiTheme="majorEastAsia"/>
                 <w:sz w:val="24"/>
                 <w:szCs w:val="24"/>
               </w:rPr>
@@ -99,36 +124,36 @@
         </w:tc>
         <w:tc>
           <w:tcPr>
-            <w:tcW w:w="2131" w:type="dxa"/>
-          </w:tcPr>
-          <w:p>
-            <w:pPr>
-              <w:jc w:val="left"/>
-              <w:rPr>
-                <w:rFonts w:asciiTheme="majorEastAsia" w:eastAsiaTheme="majorEastAsia" w:hAnsiTheme="majorEastAsia" w:hint="eastAsia"/>
-                <w:sz w:val="24"/>
-                <w:szCs w:val="24"/>
-              </w:rPr>
-            </w:pPr>
-            <w:r>
-              <w:rPr>
-                <w:rFonts w:asciiTheme="majorEastAsia" w:eastAsiaTheme="majorEastAsia" w:hAnsiTheme="majorEastAsia" w:hint="eastAsia"/>
-                <w:sz w:val="24"/>
-                <w:szCs w:val="24"/>
-              </w:rPr>
-              <w:t>需接收</w:t>
-            </w:r>
-          </w:p>
-        </w:tc>
-        <w:tc>
-          <w:tcPr>
-            <w:tcW w:w="2131" w:type="dxa"/>
-          </w:tcPr>
-          <w:p>
-            <w:pPr>
-              <w:jc w:val="left"/>
-              <w:rPr>
-                <w:rFonts w:asciiTheme="majorEastAsia" w:eastAsiaTheme="majorEastAsia" w:hAnsiTheme="majorEastAsia" w:hint="eastAsia"/>
+            <w:tcW w:w="2410" w:type="dxa"/>
+          </w:tcPr>
+          <w:p>
+            <w:pPr>
+              <w:jc w:val="left"/>
+              <w:rPr>
+                <w:rFonts w:asciiTheme="majorEastAsia" w:eastAsiaTheme="majorEastAsia" w:hAnsiTheme="majorEastAsia"/>
+                <w:sz w:val="24"/>
+                <w:szCs w:val="24"/>
+              </w:rPr>
+            </w:pPr>
+            <w:r>
+              <w:rPr>
+                <w:rFonts w:asciiTheme="majorEastAsia" w:eastAsiaTheme="majorEastAsia" w:hAnsiTheme="majorEastAsia" w:hint="eastAsia"/>
+                <w:sz w:val="24"/>
+                <w:szCs w:val="24"/>
+              </w:rPr>
+              <w:t>需接收 / 键名</w:t>
+            </w:r>
+          </w:p>
+        </w:tc>
+        <w:tc>
+          <w:tcPr>
+            <w:tcW w:w="2126" w:type="dxa"/>
+          </w:tcPr>
+          <w:p>
+            <w:pPr>
+              <w:jc w:val="left"/>
+              <w:rPr>
+                <w:rFonts w:asciiTheme="majorEastAsia" w:eastAsiaTheme="majorEastAsia" w:hAnsiTheme="majorEastAsia"/>
                 <w:sz w:val="24"/>
                 <w:szCs w:val="24"/>
               </w:rPr>
@@ -149,13 +174,13 @@
       <w:tr>
         <w:tc>
           <w:tcPr>
-            <w:tcW w:w="2130" w:type="dxa"/>
-          </w:tcPr>
-          <w:p>
-            <w:pPr>
-              <w:jc w:val="left"/>
-              <w:rPr>
-                <w:rFonts w:asciiTheme="majorEastAsia" w:eastAsiaTheme="majorEastAsia" w:hAnsiTheme="majorEastAsia" w:hint="eastAsia"/>
+            <w:tcW w:w="2616" w:type="dxa"/>
+          </w:tcPr>
+          <w:p>
+            <w:pPr>
+              <w:jc w:val="left"/>
+              <w:rPr>
+                <w:rFonts w:asciiTheme="majorEastAsia" w:eastAsiaTheme="majorEastAsia" w:hAnsiTheme="majorEastAsia"/>
                 <w:sz w:val="24"/>
                 <w:szCs w:val="24"/>
               </w:rPr>
@@ -174,59 +199,82 @@
         </w:tc>
         <w:tc>
           <w:tcPr>
-            <w:tcW w:w="2130" w:type="dxa"/>
-          </w:tcPr>
-          <w:p>
-            <w:pPr>
-              <w:jc w:val="left"/>
-              <w:rPr>
-                <w:rFonts w:asciiTheme="majorEastAsia" w:eastAsiaTheme="majorEastAsia" w:hAnsiTheme="majorEastAsia" w:hint="eastAsia"/>
-                <w:sz w:val="24"/>
-                <w:szCs w:val="24"/>
-              </w:rPr>
-            </w:pPr>
-            <w:r>
-              <w:rPr>
-                <w:rFonts w:asciiTheme="majorEastAsia" w:eastAsiaTheme="majorEastAsia" w:hAnsiTheme="majorEastAsia" w:hint="eastAsia"/>
-                <w:sz w:val="24"/>
-                <w:szCs w:val="24"/>
-              </w:rPr>
-              <w:t>post</w:t>
-            </w:r>
-          </w:p>
-        </w:tc>
-        <w:tc>
-          <w:tcPr>
-            <w:tcW w:w="2131" w:type="dxa"/>
-          </w:tcPr>
-          <w:p>
-            <w:pPr>
-              <w:jc w:val="left"/>
-              <w:rPr>
-                <w:rFonts w:asciiTheme="majorEastAsia" w:eastAsiaTheme="majorEastAsia" w:hAnsiTheme="majorEastAsia" w:hint="eastAsia"/>
-                <w:sz w:val="24"/>
-                <w:szCs w:val="24"/>
-              </w:rPr>
-            </w:pPr>
-            <w:r>
-              <w:rPr>
-                <w:rFonts w:asciiTheme="majorEastAsia" w:eastAsiaTheme="majorEastAsia" w:hAnsiTheme="majorEastAsia" w:hint="eastAsia"/>
-                <w:sz w:val="24"/>
-                <w:szCs w:val="24"/>
-              </w:rPr>
-              <w:t>邮箱号，键名：email</w:t>
-            </w:r>
-          </w:p>
-        </w:tc>
-        <w:tc>
-          <w:tcPr>
-            <w:tcW w:w="2131" w:type="dxa"/>
-          </w:tcPr>
-          <w:p>
-            <w:pPr>
-              <w:jc w:val="left"/>
-              <w:rPr>
-                <w:rFonts w:asciiTheme="majorEastAsia" w:eastAsiaTheme="majorEastAsia" w:hAnsiTheme="majorEastAsia" w:hint="eastAsia"/>
+            <w:tcW w:w="1926" w:type="dxa"/>
+          </w:tcPr>
+          <w:p>
+            <w:pPr>
+              <w:jc w:val="left"/>
+              <w:rPr>
+                <w:rFonts w:asciiTheme="majorEastAsia" w:eastAsiaTheme="majorEastAsia" w:hAnsiTheme="majorEastAsia" w:hint="eastAsia"/>
+                <w:sz w:val="24"/>
+                <w:szCs w:val="24"/>
+              </w:rPr>
+            </w:pPr>
+            <w:r>
+              <w:rPr>
+                <w:rFonts w:asciiTheme="majorEastAsia" w:eastAsiaTheme="majorEastAsia" w:hAnsiTheme="majorEastAsia" w:hint="eastAsia"/>
+                <w:sz w:val="24"/>
+                <w:szCs w:val="24"/>
+              </w:rPr>
+              <w:t>检查输入邮箱是否已注册过</w:t>
+            </w:r>
+          </w:p>
+        </w:tc>
+        <w:tc>
+          <w:tcPr>
+            <w:tcW w:w="987" w:type="dxa"/>
+          </w:tcPr>
+          <w:p>
+            <w:pPr>
+              <w:jc w:val="left"/>
+              <w:rPr>
+                <w:rFonts w:asciiTheme="majorEastAsia" w:eastAsiaTheme="majorEastAsia" w:hAnsiTheme="majorEastAsia"/>
+                <w:sz w:val="24"/>
+                <w:szCs w:val="24"/>
+              </w:rPr>
+            </w:pPr>
+            <w:r>
+              <w:rPr>
+                <w:rFonts w:asciiTheme="majorEastAsia" w:eastAsiaTheme="majorEastAsia" w:hAnsiTheme="majorEastAsia" w:hint="eastAsia"/>
+                <w:sz w:val="24"/>
+                <w:szCs w:val="24"/>
+              </w:rPr>
+              <w:t>get</w:t>
+            </w:r>
+          </w:p>
+        </w:tc>
+        <w:tc>
+          <w:tcPr>
+            <w:tcW w:w="2410" w:type="dxa"/>
+          </w:tcPr>
+          <w:p>
+            <w:pPr>
+              <w:jc w:val="left"/>
+              <w:rPr>
+                <w:rFonts w:asciiTheme="majorEastAsia" w:eastAsiaTheme="majorEastAsia" w:hAnsiTheme="majorEastAsia"/>
+                <w:sz w:val="24"/>
+                <w:szCs w:val="24"/>
+              </w:rPr>
+            </w:pPr>
+            <w:r>
+              <w:rPr>
+                <w:rFonts w:asciiTheme="majorEastAsia" w:eastAsiaTheme="majorEastAsia" w:hAnsiTheme="majorEastAsia" w:hint="eastAsia"/>
+                <w:sz w:val="24"/>
+                <w:szCs w:val="24"/>
+              </w:rPr>
+              <w:t>邮箱号，email</w:t>
+            </w:r>
+          </w:p>
+        </w:tc>
+        <w:tc>
+          <w:tcPr>
+            <w:tcW w:w="2126" w:type="dxa"/>
+          </w:tcPr>
+          <w:p>
+            <w:pPr>
+              <w:jc w:val="left"/>
+              <w:rPr>
+                <w:rFonts w:asciiTheme="majorEastAsia" w:eastAsiaTheme="majorEastAsia" w:hAnsiTheme="majorEastAsia"/>
                 <w:sz w:val="24"/>
                 <w:szCs w:val="24"/>
               </w:rPr>
@@ -244,7 +292,7 @@
             <w:pPr>
               <w:jc w:val="left"/>
               <w:rPr>
-                <w:rFonts w:asciiTheme="majorEastAsia" w:eastAsiaTheme="majorEastAsia" w:hAnsiTheme="majorEastAsia" w:hint="eastAsia"/>
+                <w:rFonts w:asciiTheme="majorEastAsia" w:eastAsiaTheme="majorEastAsia" w:hAnsiTheme="majorEastAsia"/>
                 <w:sz w:val="24"/>
                 <w:szCs w:val="24"/>
               </w:rPr>
@@ -263,13 +311,13 @@
       <w:tr>
         <w:tc>
           <w:tcPr>
-            <w:tcW w:w="2130" w:type="dxa"/>
-          </w:tcPr>
-          <w:p>
-            <w:pPr>
-              <w:jc w:val="left"/>
-              <w:rPr>
-                <w:rFonts w:asciiTheme="majorEastAsia" w:eastAsiaTheme="majorEastAsia" w:hAnsiTheme="majorEastAsia" w:hint="eastAsia"/>
+            <w:tcW w:w="2616" w:type="dxa"/>
+          </w:tcPr>
+          <w:p>
+            <w:pPr>
+              <w:jc w:val="left"/>
+              <w:rPr>
+                <w:rFonts w:asciiTheme="majorEastAsia" w:eastAsiaTheme="majorEastAsia" w:hAnsiTheme="majorEastAsia"/>
                 <w:sz w:val="24"/>
                 <w:szCs w:val="24"/>
               </w:rPr>
@@ -288,59 +336,82 @@
         </w:tc>
         <w:tc>
           <w:tcPr>
-            <w:tcW w:w="2130" w:type="dxa"/>
-          </w:tcPr>
-          <w:p>
-            <w:pPr>
-              <w:jc w:val="left"/>
-              <w:rPr>
-                <w:rFonts w:asciiTheme="majorEastAsia" w:eastAsiaTheme="majorEastAsia" w:hAnsiTheme="majorEastAsia" w:hint="eastAsia"/>
-                <w:sz w:val="24"/>
-                <w:szCs w:val="24"/>
-              </w:rPr>
-            </w:pPr>
-            <w:r>
-              <w:rPr>
-                <w:rFonts w:asciiTheme="majorEastAsia" w:eastAsiaTheme="majorEastAsia" w:hAnsiTheme="majorEastAsia" w:hint="eastAsia"/>
-                <w:sz w:val="24"/>
-                <w:szCs w:val="24"/>
-              </w:rPr>
-              <w:t>post</w:t>
-            </w:r>
-          </w:p>
-        </w:tc>
-        <w:tc>
-          <w:tcPr>
-            <w:tcW w:w="2131" w:type="dxa"/>
-          </w:tcPr>
-          <w:p>
-            <w:pPr>
-              <w:jc w:val="left"/>
-              <w:rPr>
-                <w:rFonts w:asciiTheme="majorEastAsia" w:eastAsiaTheme="majorEastAsia" w:hAnsiTheme="majorEastAsia" w:hint="eastAsia"/>
-                <w:sz w:val="24"/>
-                <w:szCs w:val="24"/>
-              </w:rPr>
-            </w:pPr>
-            <w:r>
-              <w:rPr>
-                <w:rFonts w:asciiTheme="majorEastAsia" w:eastAsiaTheme="majorEastAsia" w:hAnsiTheme="majorEastAsia" w:hint="eastAsia"/>
-                <w:sz w:val="24"/>
-                <w:szCs w:val="24"/>
-              </w:rPr>
-              <w:t>邮箱号，键名：email</w:t>
-            </w:r>
-          </w:p>
-        </w:tc>
-        <w:tc>
-          <w:tcPr>
-            <w:tcW w:w="2131" w:type="dxa"/>
-          </w:tcPr>
-          <w:p>
-            <w:pPr>
-              <w:jc w:val="left"/>
-              <w:rPr>
-                <w:rFonts w:asciiTheme="majorEastAsia" w:eastAsiaTheme="majorEastAsia" w:hAnsiTheme="majorEastAsia" w:hint="eastAsia"/>
+            <w:tcW w:w="1926" w:type="dxa"/>
+          </w:tcPr>
+          <w:p>
+            <w:pPr>
+              <w:jc w:val="left"/>
+              <w:rPr>
+                <w:rFonts w:asciiTheme="majorEastAsia" w:eastAsiaTheme="majorEastAsia" w:hAnsiTheme="majorEastAsia" w:hint="eastAsia"/>
+                <w:sz w:val="24"/>
+                <w:szCs w:val="24"/>
+              </w:rPr>
+            </w:pPr>
+            <w:r>
+              <w:rPr>
+                <w:rFonts w:asciiTheme="majorEastAsia" w:eastAsiaTheme="majorEastAsia" w:hAnsiTheme="majorEastAsia" w:hint="eastAsia"/>
+                <w:sz w:val="24"/>
+                <w:szCs w:val="24"/>
+              </w:rPr>
+              <w:t>给注册邮箱发送验证码</w:t>
+            </w:r>
+          </w:p>
+        </w:tc>
+        <w:tc>
+          <w:tcPr>
+            <w:tcW w:w="987" w:type="dxa"/>
+          </w:tcPr>
+          <w:p>
+            <w:pPr>
+              <w:jc w:val="left"/>
+              <w:rPr>
+                <w:rFonts w:asciiTheme="majorEastAsia" w:eastAsiaTheme="majorEastAsia" w:hAnsiTheme="majorEastAsia"/>
+                <w:sz w:val="24"/>
+                <w:szCs w:val="24"/>
+              </w:rPr>
+            </w:pPr>
+            <w:r>
+              <w:rPr>
+                <w:rFonts w:asciiTheme="majorEastAsia" w:eastAsiaTheme="majorEastAsia" w:hAnsiTheme="majorEastAsia" w:hint="eastAsia"/>
+                <w:sz w:val="24"/>
+                <w:szCs w:val="24"/>
+              </w:rPr>
+              <w:t>get</w:t>
+            </w:r>
+          </w:p>
+        </w:tc>
+        <w:tc>
+          <w:tcPr>
+            <w:tcW w:w="2410" w:type="dxa"/>
+          </w:tcPr>
+          <w:p>
+            <w:pPr>
+              <w:jc w:val="left"/>
+              <w:rPr>
+                <w:rFonts w:asciiTheme="majorEastAsia" w:eastAsiaTheme="majorEastAsia" w:hAnsiTheme="majorEastAsia"/>
+                <w:sz w:val="24"/>
+                <w:szCs w:val="24"/>
+              </w:rPr>
+            </w:pPr>
+            <w:r>
+              <w:rPr>
+                <w:rFonts w:asciiTheme="majorEastAsia" w:eastAsiaTheme="majorEastAsia" w:hAnsiTheme="majorEastAsia" w:hint="eastAsia"/>
+                <w:sz w:val="24"/>
+                <w:szCs w:val="24"/>
+              </w:rPr>
+              <w:t>邮箱号，email</w:t>
+            </w:r>
+          </w:p>
+        </w:tc>
+        <w:tc>
+          <w:tcPr>
+            <w:tcW w:w="2126" w:type="dxa"/>
+          </w:tcPr>
+          <w:p>
+            <w:pPr>
+              <w:jc w:val="left"/>
+              <w:rPr>
+                <w:rFonts w:asciiTheme="majorEastAsia" w:eastAsiaTheme="majorEastAsia" w:hAnsiTheme="majorEastAsia"/>
                 <w:sz w:val="24"/>
                 <w:szCs w:val="24"/>
               </w:rPr>
@@ -359,13 +430,13 @@
       <w:tr>
         <w:tc>
           <w:tcPr>
-            <w:tcW w:w="2130" w:type="dxa"/>
-          </w:tcPr>
-          <w:p>
-            <w:pPr>
-              <w:jc w:val="left"/>
-              <w:rPr>
-                <w:rFonts w:asciiTheme="majorEastAsia" w:eastAsiaTheme="majorEastAsia" w:hAnsiTheme="majorEastAsia" w:hint="eastAsia"/>
+            <w:tcW w:w="2616" w:type="dxa"/>
+          </w:tcPr>
+          <w:p>
+            <w:pPr>
+              <w:jc w:val="left"/>
+              <w:rPr>
+                <w:rFonts w:asciiTheme="majorEastAsia" w:eastAsiaTheme="majorEastAsia" w:hAnsiTheme="majorEastAsia"/>
                 <w:sz w:val="24"/>
                 <w:szCs w:val="24"/>
               </w:rPr>
@@ -384,13 +455,36 @@
         </w:tc>
         <w:tc>
           <w:tcPr>
-            <w:tcW w:w="2130" w:type="dxa"/>
-          </w:tcPr>
-          <w:p>
-            <w:pPr>
-              <w:jc w:val="left"/>
-              <w:rPr>
-                <w:rFonts w:asciiTheme="majorEastAsia" w:eastAsiaTheme="majorEastAsia" w:hAnsiTheme="majorEastAsia" w:hint="eastAsia"/>
+            <w:tcW w:w="1926" w:type="dxa"/>
+          </w:tcPr>
+          <w:p>
+            <w:pPr>
+              <w:jc w:val="left"/>
+              <w:rPr>
+                <w:rFonts w:asciiTheme="majorEastAsia" w:eastAsiaTheme="majorEastAsia" w:hAnsiTheme="majorEastAsia" w:hint="eastAsia"/>
+                <w:sz w:val="24"/>
+                <w:szCs w:val="24"/>
+              </w:rPr>
+            </w:pPr>
+            <w:r>
+              <w:rPr>
+                <w:rFonts w:asciiTheme="majorEastAsia" w:eastAsiaTheme="majorEastAsia" w:hAnsiTheme="majorEastAsia" w:hint="eastAsia"/>
+                <w:sz w:val="24"/>
+                <w:szCs w:val="24"/>
+              </w:rPr>
+              <w:t>提交注册表单信息</w:t>
+            </w:r>
+          </w:p>
+        </w:tc>
+        <w:tc>
+          <w:tcPr>
+            <w:tcW w:w="987" w:type="dxa"/>
+          </w:tcPr>
+          <w:p>
+            <w:pPr>
+              <w:jc w:val="left"/>
+              <w:rPr>
+                <w:rFonts w:asciiTheme="majorEastAsia" w:eastAsiaTheme="majorEastAsia" w:hAnsiTheme="majorEastAsia"/>
                 <w:sz w:val="24"/>
                 <w:szCs w:val="24"/>
               </w:rPr>
@@ -403,38 +497,498 @@
               </w:rPr>
               <w:t>post</w:t>
             </w:r>
-            <w:bookmarkStart w:id="0" w:name="_GoBack"/>
-            <w:bookmarkEnd w:id="0"/>
-          </w:p>
-        </w:tc>
-        <w:tc>
-          <w:tcPr>
-            <w:tcW w:w="2131" w:type="dxa"/>
-          </w:tcPr>
-          <w:p>
-            <w:pPr>
-              <w:jc w:val="left"/>
-              <w:rPr>
-                <w:rFonts w:asciiTheme="majorEastAsia" w:eastAsiaTheme="majorEastAsia" w:hAnsiTheme="majorEastAsia" w:hint="eastAsia"/>
-                <w:sz w:val="24"/>
-                <w:szCs w:val="24"/>
-              </w:rPr>
-            </w:pPr>
-          </w:p>
-        </w:tc>
-        <w:tc>
-          <w:tcPr>
-            <w:tcW w:w="2131" w:type="dxa"/>
-          </w:tcPr>
-          <w:p>
-            <w:pPr>
-              <w:jc w:val="left"/>
-              <w:rPr>
-                <w:rFonts w:asciiTheme="majorEastAsia" w:eastAsiaTheme="majorEastAsia" w:hAnsiTheme="majorEastAsia" w:hint="eastAsia"/>
-                <w:sz w:val="24"/>
-                <w:szCs w:val="24"/>
-              </w:rPr>
-            </w:pPr>
+          </w:p>
+        </w:tc>
+        <w:tc>
+          <w:tcPr>
+            <w:tcW w:w="2410" w:type="dxa"/>
+          </w:tcPr>
+          <w:p>
+            <w:pPr>
+              <w:jc w:val="left"/>
+              <w:rPr>
+                <w:rFonts w:asciiTheme="majorEastAsia" w:eastAsiaTheme="majorEastAsia" w:hAnsiTheme="majorEastAsia" w:hint="eastAsia"/>
+                <w:sz w:val="24"/>
+                <w:szCs w:val="24"/>
+              </w:rPr>
+            </w:pPr>
+            <w:r>
+              <w:rPr>
+                <w:rFonts w:asciiTheme="majorEastAsia" w:eastAsiaTheme="majorEastAsia" w:hAnsiTheme="majorEastAsia" w:hint="eastAsia"/>
+                <w:sz w:val="24"/>
+                <w:szCs w:val="24"/>
+              </w:rPr>
+              <w:t>邮箱号，email</w:t>
+            </w:r>
+          </w:p>
+          <w:p>
+            <w:pPr>
+              <w:jc w:val="left"/>
+              <w:rPr>
+                <w:rFonts w:asciiTheme="majorEastAsia" w:eastAsiaTheme="majorEastAsia" w:hAnsiTheme="majorEastAsia" w:hint="eastAsia"/>
+                <w:sz w:val="24"/>
+                <w:szCs w:val="24"/>
+              </w:rPr>
+            </w:pPr>
+            <w:r>
+              <w:rPr>
+                <w:rFonts w:asciiTheme="majorEastAsia" w:eastAsiaTheme="majorEastAsia" w:hAnsiTheme="majorEastAsia" w:hint="eastAsia"/>
+                <w:sz w:val="24"/>
+                <w:szCs w:val="24"/>
+              </w:rPr>
+              <w:t>验证码，</w:t>
+            </w:r>
+            <w:proofErr w:type="spellStart"/>
+            <w:r>
+              <w:rPr>
+                <w:rFonts w:asciiTheme="majorEastAsia" w:eastAsiaTheme="majorEastAsia" w:hAnsiTheme="majorEastAsia" w:hint="eastAsia"/>
+                <w:sz w:val="24"/>
+                <w:szCs w:val="24"/>
+              </w:rPr>
+              <w:t>randCode</w:t>
+            </w:r>
+            <w:proofErr w:type="spellEnd"/>
+          </w:p>
+          <w:p>
+            <w:pPr>
+              <w:jc w:val="left"/>
+              <w:rPr>
+                <w:rFonts w:asciiTheme="majorEastAsia" w:eastAsiaTheme="majorEastAsia" w:hAnsiTheme="majorEastAsia"/>
+                <w:sz w:val="24"/>
+                <w:szCs w:val="24"/>
+              </w:rPr>
+            </w:pPr>
+            <w:r>
+              <w:rPr>
+                <w:rFonts w:asciiTheme="majorEastAsia" w:eastAsiaTheme="majorEastAsia" w:hAnsiTheme="majorEastAsia" w:hint="eastAsia"/>
+                <w:sz w:val="24"/>
+                <w:szCs w:val="24"/>
+              </w:rPr>
+              <w:t>密码， password</w:t>
+            </w:r>
+          </w:p>
+        </w:tc>
+        <w:tc>
+          <w:tcPr>
+            <w:tcW w:w="2126" w:type="dxa"/>
+          </w:tcPr>
+          <w:p>
+            <w:pPr>
+              <w:jc w:val="left"/>
+              <w:rPr>
+                <w:rFonts w:asciiTheme="majorEastAsia" w:eastAsiaTheme="majorEastAsia" w:hAnsiTheme="majorEastAsia" w:hint="eastAsia"/>
+                <w:sz w:val="24"/>
+                <w:szCs w:val="24"/>
+              </w:rPr>
+            </w:pPr>
+            <w:r>
+              <w:rPr>
+                <w:rFonts w:asciiTheme="majorEastAsia" w:eastAsiaTheme="majorEastAsia" w:hAnsiTheme="majorEastAsia" w:hint="eastAsia"/>
+                <w:sz w:val="24"/>
+                <w:szCs w:val="24"/>
+              </w:rPr>
+              <w:t>0-验证码错误</w:t>
+            </w:r>
+          </w:p>
+          <w:p>
+            <w:pPr>
+              <w:jc w:val="left"/>
+              <w:rPr>
+                <w:rFonts w:asciiTheme="majorEastAsia" w:eastAsiaTheme="majorEastAsia" w:hAnsiTheme="majorEastAsia"/>
+                <w:sz w:val="24"/>
+                <w:szCs w:val="24"/>
+              </w:rPr>
+            </w:pPr>
+            <w:r>
+              <w:rPr>
+                <w:rFonts w:asciiTheme="majorEastAsia" w:eastAsiaTheme="majorEastAsia" w:hAnsiTheme="majorEastAsia" w:hint="eastAsia"/>
+                <w:sz w:val="24"/>
+                <w:szCs w:val="24"/>
+              </w:rPr>
+              <w:t>1-成功注册</w:t>
+            </w:r>
+          </w:p>
+        </w:tc>
+      </w:tr>
+    </w:tbl>
+    <w:p>
+      <w:pPr>
+        <w:rPr>
+          <w:rFonts w:asciiTheme="majorEastAsia" w:eastAsiaTheme="majorEastAsia" w:hAnsiTheme="majorEastAsia" w:hint="eastAsia"/>
+          <w:sz w:val="24"/>
+          <w:szCs w:val="24"/>
+        </w:rPr>
+      </w:pPr>
+    </w:p>
+    <w:p>
+      <w:pPr>
+        <w:jc w:val="center"/>
+        <w:rPr>
+          <w:rFonts w:asciiTheme="majorEastAsia" w:eastAsiaTheme="majorEastAsia" w:hAnsiTheme="majorEastAsia"/>
+          <w:sz w:val="36"/>
+          <w:szCs w:val="36"/>
+        </w:rPr>
+      </w:pPr>
+      <w:r>
+        <w:rPr>
+          <w:rFonts w:asciiTheme="majorEastAsia" w:eastAsiaTheme="majorEastAsia" w:hAnsiTheme="majorEastAsia" w:hint="eastAsia"/>
+          <w:sz w:val="36"/>
+          <w:szCs w:val="36"/>
+        </w:rPr>
+        <w:t>2</w:t>
+      </w:r>
+      <w:r>
+        <w:rPr>
+          <w:rFonts w:asciiTheme="majorEastAsia" w:eastAsiaTheme="majorEastAsia" w:hAnsiTheme="majorEastAsia" w:hint="eastAsia"/>
+          <w:sz w:val="36"/>
+          <w:szCs w:val="36"/>
+        </w:rPr>
+        <w:t>、</w:t>
+      </w:r>
+      <w:r>
+        <w:rPr>
+          <w:rFonts w:asciiTheme="majorEastAsia" w:eastAsiaTheme="majorEastAsia" w:hAnsiTheme="majorEastAsia" w:hint="eastAsia"/>
+          <w:sz w:val="36"/>
+          <w:szCs w:val="36"/>
+        </w:rPr>
+        <w:t>登录</w:t>
+      </w:r>
+    </w:p>
+    <w:tbl>
+      <w:tblPr>
+        <w:tblStyle w:val="a3"/>
+        <w:tblW w:w="10065" w:type="dxa"/>
+        <w:tblInd w:w="-743" w:type="dxa"/>
+        <w:tblLook w:val="04A0" w:firstRow="1" w:lastRow="0" w:firstColumn="1" w:lastColumn="0" w:noHBand="0" w:noVBand="1"/>
+      </w:tblPr>
+      <w:tblGrid>
+        <w:gridCol w:w="2616"/>
+        <w:gridCol w:w="1926"/>
+        <w:gridCol w:w="987"/>
+        <w:gridCol w:w="2410"/>
+        <w:gridCol w:w="2126"/>
+      </w:tblGrid>
+      <w:tr>
+        <w:tc>
+          <w:tcPr>
+            <w:tcW w:w="2616" w:type="dxa"/>
+          </w:tcPr>
+          <w:p>
+            <w:pPr>
+              <w:jc w:val="left"/>
+              <w:rPr>
+                <w:rFonts w:asciiTheme="majorEastAsia" w:eastAsiaTheme="majorEastAsia" w:hAnsiTheme="majorEastAsia"/>
+                <w:sz w:val="24"/>
+                <w:szCs w:val="24"/>
+              </w:rPr>
+            </w:pPr>
+            <w:r>
+              <w:rPr>
+                <w:rFonts w:asciiTheme="majorEastAsia" w:eastAsiaTheme="majorEastAsia" w:hAnsiTheme="majorEastAsia" w:hint="eastAsia"/>
+                <w:sz w:val="24"/>
+                <w:szCs w:val="24"/>
+              </w:rPr>
+              <w:t>脚本（.</w:t>
+            </w:r>
+            <w:proofErr w:type="spellStart"/>
+            <w:r>
+              <w:rPr>
+                <w:rFonts w:asciiTheme="majorEastAsia" w:eastAsiaTheme="majorEastAsia" w:hAnsiTheme="majorEastAsia" w:hint="eastAsia"/>
+                <w:sz w:val="24"/>
+                <w:szCs w:val="24"/>
+              </w:rPr>
+              <w:t>php</w:t>
+            </w:r>
+            <w:proofErr w:type="spellEnd"/>
+            <w:r>
+              <w:rPr>
+                <w:rFonts w:asciiTheme="majorEastAsia" w:eastAsiaTheme="majorEastAsia" w:hAnsiTheme="majorEastAsia" w:hint="eastAsia"/>
+                <w:sz w:val="24"/>
+                <w:szCs w:val="24"/>
+              </w:rPr>
+              <w:t>）</w:t>
+            </w:r>
+          </w:p>
+        </w:tc>
+        <w:tc>
+          <w:tcPr>
+            <w:tcW w:w="1926" w:type="dxa"/>
+          </w:tcPr>
+          <w:p>
+            <w:pPr>
+              <w:jc w:val="left"/>
+              <w:rPr>
+                <w:rFonts w:asciiTheme="majorEastAsia" w:eastAsiaTheme="majorEastAsia" w:hAnsiTheme="majorEastAsia" w:hint="eastAsia"/>
+                <w:sz w:val="24"/>
+                <w:szCs w:val="24"/>
+              </w:rPr>
+            </w:pPr>
+            <w:r>
+              <w:rPr>
+                <w:rFonts w:asciiTheme="majorEastAsia" w:eastAsiaTheme="majorEastAsia" w:hAnsiTheme="majorEastAsia" w:hint="eastAsia"/>
+                <w:sz w:val="24"/>
+                <w:szCs w:val="24"/>
+              </w:rPr>
+              <w:t>作用</w:t>
+            </w:r>
+          </w:p>
+        </w:tc>
+        <w:tc>
+          <w:tcPr>
+            <w:tcW w:w="987" w:type="dxa"/>
+          </w:tcPr>
+          <w:p>
+            <w:pPr>
+              <w:jc w:val="left"/>
+              <w:rPr>
+                <w:rFonts w:asciiTheme="majorEastAsia" w:eastAsiaTheme="majorEastAsia" w:hAnsiTheme="majorEastAsia"/>
+                <w:sz w:val="24"/>
+                <w:szCs w:val="24"/>
+              </w:rPr>
+            </w:pPr>
+            <w:r>
+              <w:rPr>
+                <w:rFonts w:asciiTheme="majorEastAsia" w:eastAsiaTheme="majorEastAsia" w:hAnsiTheme="majorEastAsia" w:hint="eastAsia"/>
+                <w:sz w:val="24"/>
+                <w:szCs w:val="24"/>
+              </w:rPr>
+              <w:t>方法</w:t>
+            </w:r>
+          </w:p>
+        </w:tc>
+        <w:tc>
+          <w:tcPr>
+            <w:tcW w:w="2410" w:type="dxa"/>
+          </w:tcPr>
+          <w:p>
+            <w:pPr>
+              <w:jc w:val="left"/>
+              <w:rPr>
+                <w:rFonts w:asciiTheme="majorEastAsia" w:eastAsiaTheme="majorEastAsia" w:hAnsiTheme="majorEastAsia"/>
+                <w:sz w:val="24"/>
+                <w:szCs w:val="24"/>
+              </w:rPr>
+            </w:pPr>
+            <w:r>
+              <w:rPr>
+                <w:rFonts w:asciiTheme="majorEastAsia" w:eastAsiaTheme="majorEastAsia" w:hAnsiTheme="majorEastAsia" w:hint="eastAsia"/>
+                <w:sz w:val="24"/>
+                <w:szCs w:val="24"/>
+              </w:rPr>
+              <w:t>需接收 / 键名</w:t>
+            </w:r>
+          </w:p>
+        </w:tc>
+        <w:tc>
+          <w:tcPr>
+            <w:tcW w:w="2126" w:type="dxa"/>
+          </w:tcPr>
+          <w:p>
+            <w:pPr>
+              <w:jc w:val="left"/>
+              <w:rPr>
+                <w:rFonts w:asciiTheme="majorEastAsia" w:eastAsiaTheme="majorEastAsia" w:hAnsiTheme="majorEastAsia"/>
+                <w:sz w:val="24"/>
+                <w:szCs w:val="24"/>
+              </w:rPr>
+            </w:pPr>
+            <w:proofErr w:type="spellStart"/>
+            <w:r>
+              <w:rPr>
+                <w:rFonts w:asciiTheme="majorEastAsia" w:eastAsiaTheme="majorEastAsia" w:hAnsiTheme="majorEastAsia" w:hint="eastAsia"/>
+                <w:sz w:val="24"/>
+                <w:szCs w:val="24"/>
+              </w:rPr>
+              <w:t>responseText</w:t>
+            </w:r>
+            <w:proofErr w:type="spellEnd"/>
+          </w:p>
+        </w:tc>
+      </w:tr>
+      <w:tr>
+        <w:tc>
+          <w:tcPr>
+            <w:tcW w:w="2616" w:type="dxa"/>
+          </w:tcPr>
+          <w:p>
+            <w:pPr>
+              <w:jc w:val="left"/>
+              <w:rPr>
+                <w:rFonts w:asciiTheme="majorEastAsia" w:eastAsiaTheme="majorEastAsia" w:hAnsiTheme="majorEastAsia"/>
+                <w:sz w:val="24"/>
+                <w:szCs w:val="24"/>
+              </w:rPr>
+            </w:pPr>
+            <w:r>
+              <w:rPr>
+                <w:rFonts w:asciiTheme="majorEastAsia" w:eastAsiaTheme="majorEastAsia" w:hAnsiTheme="majorEastAsia" w:hint="eastAsia"/>
+                <w:sz w:val="24"/>
+                <w:szCs w:val="24"/>
+              </w:rPr>
+              <w:t>login</w:t>
+            </w:r>
+          </w:p>
+        </w:tc>
+        <w:tc>
+          <w:tcPr>
+            <w:tcW w:w="1926" w:type="dxa"/>
+          </w:tcPr>
+          <w:p>
+            <w:pPr>
+              <w:jc w:val="left"/>
+              <w:rPr>
+                <w:rFonts w:asciiTheme="majorEastAsia" w:eastAsiaTheme="majorEastAsia" w:hAnsiTheme="majorEastAsia" w:hint="eastAsia"/>
+                <w:sz w:val="24"/>
+                <w:szCs w:val="24"/>
+              </w:rPr>
+            </w:pPr>
+            <w:r>
+              <w:rPr>
+                <w:rFonts w:asciiTheme="majorEastAsia" w:eastAsiaTheme="majorEastAsia" w:hAnsiTheme="majorEastAsia" w:hint="eastAsia"/>
+                <w:sz w:val="24"/>
+                <w:szCs w:val="24"/>
+              </w:rPr>
+              <w:t>登录查询</w:t>
+            </w:r>
+          </w:p>
+        </w:tc>
+        <w:tc>
+          <w:tcPr>
+            <w:tcW w:w="987" w:type="dxa"/>
+          </w:tcPr>
+          <w:p>
+            <w:pPr>
+              <w:jc w:val="left"/>
+              <w:rPr>
+                <w:rFonts w:asciiTheme="majorEastAsia" w:eastAsiaTheme="majorEastAsia" w:hAnsiTheme="majorEastAsia"/>
+                <w:sz w:val="24"/>
+                <w:szCs w:val="24"/>
+              </w:rPr>
+            </w:pPr>
+            <w:r>
+              <w:rPr>
+                <w:rFonts w:asciiTheme="majorEastAsia" w:eastAsiaTheme="majorEastAsia" w:hAnsiTheme="majorEastAsia" w:hint="eastAsia"/>
+                <w:sz w:val="24"/>
+                <w:szCs w:val="24"/>
+              </w:rPr>
+              <w:t>post</w:t>
+            </w:r>
+          </w:p>
+        </w:tc>
+        <w:tc>
+          <w:tcPr>
+            <w:tcW w:w="2410" w:type="dxa"/>
+          </w:tcPr>
+          <w:p>
+            <w:pPr>
+              <w:jc w:val="left"/>
+              <w:rPr>
+                <w:rFonts w:asciiTheme="majorEastAsia" w:eastAsiaTheme="majorEastAsia" w:hAnsiTheme="majorEastAsia" w:hint="eastAsia"/>
+                <w:sz w:val="24"/>
+                <w:szCs w:val="24"/>
+              </w:rPr>
+            </w:pPr>
+            <w:r>
+              <w:rPr>
+                <w:rFonts w:asciiTheme="majorEastAsia" w:eastAsiaTheme="majorEastAsia" w:hAnsiTheme="majorEastAsia" w:hint="eastAsia"/>
+                <w:sz w:val="24"/>
+                <w:szCs w:val="24"/>
+              </w:rPr>
+              <w:t>账号，  account</w:t>
+            </w:r>
+          </w:p>
+          <w:p>
+            <w:pPr>
+              <w:jc w:val="left"/>
+              <w:rPr>
+                <w:rFonts w:asciiTheme="majorEastAsia" w:eastAsiaTheme="majorEastAsia" w:hAnsiTheme="majorEastAsia"/>
+                <w:sz w:val="24"/>
+                <w:szCs w:val="24"/>
+              </w:rPr>
+            </w:pPr>
+            <w:r>
+              <w:rPr>
+                <w:rFonts w:asciiTheme="majorEastAsia" w:eastAsiaTheme="majorEastAsia" w:hAnsiTheme="majorEastAsia" w:hint="eastAsia"/>
+                <w:sz w:val="24"/>
+                <w:szCs w:val="24"/>
+              </w:rPr>
+              <w:t>密码，  password,</w:t>
+            </w:r>
+          </w:p>
+        </w:tc>
+        <w:tc>
+          <w:tcPr>
+            <w:tcW w:w="2126" w:type="dxa"/>
+          </w:tcPr>
+          <w:p>
+            <w:pPr>
+              <w:jc w:val="left"/>
+              <w:rPr>
+                <w:rFonts w:asciiTheme="majorEastAsia" w:eastAsiaTheme="majorEastAsia" w:hAnsiTheme="majorEastAsia"/>
+                <w:sz w:val="24"/>
+                <w:szCs w:val="24"/>
+              </w:rPr>
+            </w:pPr>
+            <w:r>
+              <w:rPr>
+                <w:rFonts w:asciiTheme="majorEastAsia" w:eastAsiaTheme="majorEastAsia" w:hAnsiTheme="majorEastAsia" w:hint="eastAsia"/>
+                <w:sz w:val="24"/>
+                <w:szCs w:val="24"/>
+              </w:rPr>
+              <w:t>0-</w:t>
+            </w:r>
+            <w:r>
+              <w:rPr>
+                <w:rFonts w:asciiTheme="majorEastAsia" w:eastAsiaTheme="majorEastAsia" w:hAnsiTheme="majorEastAsia" w:hint="eastAsia"/>
+                <w:sz w:val="24"/>
+                <w:szCs w:val="24"/>
+              </w:rPr>
+              <w:t>账号不存在</w:t>
+            </w:r>
+          </w:p>
+          <w:p>
+            <w:pPr>
+              <w:jc w:val="left"/>
+              <w:rPr>
+                <w:rFonts w:asciiTheme="majorEastAsia" w:eastAsiaTheme="majorEastAsia" w:hAnsiTheme="majorEastAsia" w:hint="eastAsia"/>
+                <w:sz w:val="24"/>
+                <w:szCs w:val="24"/>
+              </w:rPr>
+            </w:pPr>
+            <w:r>
+              <w:rPr>
+                <w:rFonts w:asciiTheme="majorEastAsia" w:eastAsiaTheme="majorEastAsia" w:hAnsiTheme="majorEastAsia" w:hint="eastAsia"/>
+                <w:sz w:val="24"/>
+                <w:szCs w:val="24"/>
+              </w:rPr>
+              <w:t>1-</w:t>
+            </w:r>
+            <w:r>
+              <w:rPr>
+                <w:rFonts w:asciiTheme="majorEastAsia" w:eastAsiaTheme="majorEastAsia" w:hAnsiTheme="majorEastAsia" w:hint="eastAsia"/>
+                <w:sz w:val="24"/>
+                <w:szCs w:val="24"/>
+              </w:rPr>
+              <w:t>密码错误</w:t>
+            </w:r>
+          </w:p>
+          <w:p>
+            <w:pPr>
+              <w:jc w:val="left"/>
+              <w:rPr>
+                <w:rFonts w:asciiTheme="majorEastAsia" w:eastAsiaTheme="majorEastAsia" w:hAnsiTheme="majorEastAsia"/>
+                <w:sz w:val="24"/>
+                <w:szCs w:val="24"/>
+              </w:rPr>
+            </w:pPr>
+            <w:r>
+              <w:rPr>
+                <w:rFonts w:asciiTheme="majorEastAsia" w:eastAsiaTheme="majorEastAsia" w:hAnsiTheme="majorEastAsia" w:hint="eastAsia"/>
+                <w:sz w:val="24"/>
+                <w:szCs w:val="24"/>
+              </w:rPr>
+              <w:t>2-登录成功</w:t>
+            </w:r>
           </w:p>
         </w:tc>
       </w:tr>
@@ -443,11 +997,13 @@
       <w:pPr>
         <w:jc w:val="left"/>
         <w:rPr>
-          <w:rFonts w:asciiTheme="majorEastAsia" w:eastAsiaTheme="majorEastAsia" w:hAnsiTheme="majorEastAsia" w:hint="eastAsia"/>
+          <w:rFonts w:asciiTheme="majorEastAsia" w:eastAsiaTheme="majorEastAsia" w:hAnsiTheme="majorEastAsia"/>
           <w:sz w:val="24"/>
           <w:szCs w:val="24"/>
         </w:rPr>
       </w:pPr>
+      <w:bookmarkStart w:id="0" w:name="_GoBack"/>
+      <w:bookmarkEnd w:id="0"/>
     </w:p>
     <w:sectPr>
       <w:pgSz w:w="11906" w:h="16838"/>

--- a/开发文档/前后端接口.docx
+++ b/开发文档/前后端接口.docx
@@ -84,7 +84,7 @@
             <w:pPr>
               <w:jc w:val="left"/>
               <w:rPr>
-                <w:rFonts w:asciiTheme="majorEastAsia" w:eastAsiaTheme="majorEastAsia" w:hAnsiTheme="majorEastAsia" w:hint="eastAsia"/>
+                <w:rFonts w:asciiTheme="majorEastAsia" w:eastAsiaTheme="majorEastAsia" w:hAnsiTheme="majorEastAsia"/>
                 <w:sz w:val="24"/>
                 <w:szCs w:val="24"/>
               </w:rPr>
@@ -205,7 +205,7 @@
             <w:pPr>
               <w:jc w:val="left"/>
               <w:rPr>
-                <w:rFonts w:asciiTheme="majorEastAsia" w:eastAsiaTheme="majorEastAsia" w:hAnsiTheme="majorEastAsia" w:hint="eastAsia"/>
+                <w:rFonts w:asciiTheme="majorEastAsia" w:eastAsiaTheme="majorEastAsia" w:hAnsiTheme="majorEastAsia"/>
                 <w:sz w:val="24"/>
                 <w:szCs w:val="24"/>
               </w:rPr>
@@ -342,7 +342,7 @@
             <w:pPr>
               <w:jc w:val="left"/>
               <w:rPr>
-                <w:rFonts w:asciiTheme="majorEastAsia" w:eastAsiaTheme="majorEastAsia" w:hAnsiTheme="majorEastAsia" w:hint="eastAsia"/>
+                <w:rFonts w:asciiTheme="majorEastAsia" w:eastAsiaTheme="majorEastAsia" w:hAnsiTheme="majorEastAsia"/>
                 <w:sz w:val="24"/>
                 <w:szCs w:val="24"/>
               </w:rPr>
@@ -461,7 +461,7 @@
             <w:pPr>
               <w:jc w:val="left"/>
               <w:rPr>
-                <w:rFonts w:asciiTheme="majorEastAsia" w:eastAsiaTheme="majorEastAsia" w:hAnsiTheme="majorEastAsia" w:hint="eastAsia"/>
+                <w:rFonts w:asciiTheme="majorEastAsia" w:eastAsiaTheme="majorEastAsia" w:hAnsiTheme="majorEastAsia"/>
                 <w:sz w:val="24"/>
                 <w:szCs w:val="24"/>
               </w:rPr>
@@ -507,7 +507,7 @@
             <w:pPr>
               <w:jc w:val="left"/>
               <w:rPr>
-                <w:rFonts w:asciiTheme="majorEastAsia" w:eastAsiaTheme="majorEastAsia" w:hAnsiTheme="majorEastAsia" w:hint="eastAsia"/>
+                <w:rFonts w:asciiTheme="majorEastAsia" w:eastAsiaTheme="majorEastAsia" w:hAnsiTheme="majorEastAsia"/>
                 <w:sz w:val="24"/>
                 <w:szCs w:val="24"/>
               </w:rPr>
@@ -525,7 +525,7 @@
             <w:pPr>
               <w:jc w:val="left"/>
               <w:rPr>
-                <w:rFonts w:asciiTheme="majorEastAsia" w:eastAsiaTheme="majorEastAsia" w:hAnsiTheme="majorEastAsia" w:hint="eastAsia"/>
+                <w:rFonts w:asciiTheme="majorEastAsia" w:eastAsiaTheme="majorEastAsia" w:hAnsiTheme="majorEastAsia"/>
                 <w:sz w:val="24"/>
                 <w:szCs w:val="24"/>
               </w:rPr>
@@ -587,14 +587,14 @@
                 <w:sz w:val="24"/>
                 <w:szCs w:val="24"/>
               </w:rPr>
-              <w:t>0-验证码错误</w:t>
-            </w:r>
-          </w:p>
-          <w:p>
-            <w:pPr>
-              <w:jc w:val="left"/>
-              <w:rPr>
-                <w:rFonts w:asciiTheme="majorEastAsia" w:eastAsiaTheme="majorEastAsia" w:hAnsiTheme="majorEastAsia"/>
+              <w:t>0-未获取验证码</w:t>
+            </w:r>
+          </w:p>
+          <w:p>
+            <w:pPr>
+              <w:jc w:val="left"/>
+              <w:rPr>
+                <w:rFonts w:asciiTheme="majorEastAsia" w:eastAsiaTheme="majorEastAsia" w:hAnsiTheme="majorEastAsia" w:hint="eastAsia"/>
                 <w:sz w:val="24"/>
                 <w:szCs w:val="24"/>
               </w:rPr>
@@ -607,6 +607,34 @@
               </w:rPr>
               <w:t>1-成功注册</w:t>
             </w:r>
+          </w:p>
+          <w:p>
+            <w:pPr>
+              <w:jc w:val="left"/>
+              <w:rPr>
+                <w:rFonts w:asciiTheme="majorEastAsia" w:eastAsiaTheme="majorEastAsia" w:hAnsiTheme="majorEastAsia"/>
+                <w:sz w:val="24"/>
+                <w:szCs w:val="24"/>
+              </w:rPr>
+            </w:pPr>
+            <w:r>
+              <w:rPr>
+                <w:rFonts w:asciiTheme="majorEastAsia" w:eastAsiaTheme="majorEastAsia" w:hAnsiTheme="majorEastAsia" w:hint="eastAsia"/>
+                <w:sz w:val="24"/>
+                <w:szCs w:val="24"/>
+              </w:rPr>
+              <w:t>2-验证</w:t>
+            </w:r>
+            <w:proofErr w:type="gramStart"/>
+            <w:r>
+              <w:rPr>
+                <w:rFonts w:asciiTheme="majorEastAsia" w:eastAsiaTheme="majorEastAsia" w:hAnsiTheme="majorEastAsia" w:hint="eastAsia"/>
+                <w:sz w:val="24"/>
+                <w:szCs w:val="24"/>
+              </w:rPr>
+              <w:t>码错误</w:t>
+            </w:r>
+            <w:proofErr w:type="gramEnd"/>
           </w:p>
         </w:tc>
       </w:tr>
@@ -614,7 +642,7 @@
     <w:p>
       <w:pPr>
         <w:rPr>
-          <w:rFonts w:asciiTheme="majorEastAsia" w:eastAsiaTheme="majorEastAsia" w:hAnsiTheme="majorEastAsia" w:hint="eastAsia"/>
+          <w:rFonts w:asciiTheme="majorEastAsia" w:eastAsiaTheme="majorEastAsia" w:hAnsiTheme="majorEastAsia"/>
           <w:sz w:val="24"/>
           <w:szCs w:val="24"/>
         </w:rPr>
@@ -718,7 +746,7 @@
             <w:pPr>
               <w:jc w:val="left"/>
               <w:rPr>
-                <w:rFonts w:asciiTheme="majorEastAsia" w:eastAsiaTheme="majorEastAsia" w:hAnsiTheme="majorEastAsia" w:hint="eastAsia"/>
+                <w:rFonts w:asciiTheme="majorEastAsia" w:eastAsiaTheme="majorEastAsia" w:hAnsiTheme="majorEastAsia"/>
                 <w:sz w:val="24"/>
                 <w:szCs w:val="24"/>
               </w:rPr>
@@ -837,7 +865,7 @@
             <w:pPr>
               <w:jc w:val="left"/>
               <w:rPr>
-                <w:rFonts w:asciiTheme="majorEastAsia" w:eastAsiaTheme="majorEastAsia" w:hAnsiTheme="majorEastAsia" w:hint="eastAsia"/>
+                <w:rFonts w:asciiTheme="majorEastAsia" w:eastAsiaTheme="majorEastAsia" w:hAnsiTheme="majorEastAsia"/>
                 <w:sz w:val="24"/>
                 <w:szCs w:val="24"/>
               </w:rPr>
@@ -883,7 +911,7 @@
             <w:pPr>
               <w:jc w:val="left"/>
               <w:rPr>
-                <w:rFonts w:asciiTheme="majorEastAsia" w:eastAsiaTheme="majorEastAsia" w:hAnsiTheme="majorEastAsia" w:hint="eastAsia"/>
+                <w:rFonts w:asciiTheme="majorEastAsia" w:eastAsiaTheme="majorEastAsia" w:hAnsiTheme="majorEastAsia"/>
                 <w:sz w:val="24"/>
                 <w:szCs w:val="24"/>
               </w:rPr>
@@ -950,7 +978,7 @@
             <w:pPr>
               <w:jc w:val="left"/>
               <w:rPr>
-                <w:rFonts w:asciiTheme="majorEastAsia" w:eastAsiaTheme="majorEastAsia" w:hAnsiTheme="majorEastAsia" w:hint="eastAsia"/>
+                <w:rFonts w:asciiTheme="majorEastAsia" w:eastAsiaTheme="majorEastAsia" w:hAnsiTheme="majorEastAsia"/>
                 <w:sz w:val="24"/>
                 <w:szCs w:val="24"/>
               </w:rPr>
@@ -989,6 +1017,332 @@
               </w:rPr>
               <w:t>2-登录成功</w:t>
             </w:r>
+          </w:p>
+        </w:tc>
+      </w:tr>
+    </w:tbl>
+    <w:p>
+      <w:pPr>
+        <w:rPr>
+          <w:rFonts w:asciiTheme="majorEastAsia" w:eastAsiaTheme="majorEastAsia" w:hAnsiTheme="majorEastAsia" w:hint="eastAsia"/>
+          <w:sz w:val="36"/>
+          <w:szCs w:val="36"/>
+        </w:rPr>
+      </w:pPr>
+    </w:p>
+    <w:p>
+      <w:pPr>
+        <w:jc w:val="center"/>
+        <w:rPr>
+          <w:rFonts w:asciiTheme="majorEastAsia" w:eastAsiaTheme="majorEastAsia" w:hAnsiTheme="majorEastAsia"/>
+          <w:sz w:val="36"/>
+          <w:szCs w:val="36"/>
+        </w:rPr>
+      </w:pPr>
+      <w:r>
+        <w:rPr>
+          <w:rFonts w:asciiTheme="majorEastAsia" w:eastAsiaTheme="majorEastAsia" w:hAnsiTheme="majorEastAsia" w:hint="eastAsia"/>
+          <w:sz w:val="36"/>
+          <w:szCs w:val="36"/>
+        </w:rPr>
+        <w:t>3</w:t>
+      </w:r>
+      <w:r>
+        <w:rPr>
+          <w:rFonts w:asciiTheme="majorEastAsia" w:eastAsiaTheme="majorEastAsia" w:hAnsiTheme="majorEastAsia" w:hint="eastAsia"/>
+          <w:sz w:val="36"/>
+          <w:szCs w:val="36"/>
+        </w:rPr>
+        <w:t>、</w:t>
+      </w:r>
+      <w:r>
+        <w:rPr>
+          <w:rFonts w:asciiTheme="majorEastAsia" w:eastAsiaTheme="majorEastAsia" w:hAnsiTheme="majorEastAsia" w:hint="eastAsia"/>
+          <w:sz w:val="36"/>
+          <w:szCs w:val="36"/>
+        </w:rPr>
+        <w:t>首页</w:t>
+      </w:r>
+    </w:p>
+    <w:tbl>
+      <w:tblPr>
+        <w:tblStyle w:val="a3"/>
+        <w:tblW w:w="10065" w:type="dxa"/>
+        <w:tblInd w:w="-743" w:type="dxa"/>
+        <w:tblLook w:val="04A0" w:firstRow="1" w:lastRow="0" w:firstColumn="1" w:lastColumn="0" w:noHBand="0" w:noVBand="1"/>
+      </w:tblPr>
+      <w:tblGrid>
+        <w:gridCol w:w="2616"/>
+        <w:gridCol w:w="1926"/>
+        <w:gridCol w:w="987"/>
+        <w:gridCol w:w="2410"/>
+        <w:gridCol w:w="2126"/>
+      </w:tblGrid>
+      <w:tr>
+        <w:tc>
+          <w:tcPr>
+            <w:tcW w:w="2616" w:type="dxa"/>
+          </w:tcPr>
+          <w:p>
+            <w:pPr>
+              <w:jc w:val="left"/>
+              <w:rPr>
+                <w:rFonts w:asciiTheme="majorEastAsia" w:eastAsiaTheme="majorEastAsia" w:hAnsiTheme="majorEastAsia"/>
+                <w:sz w:val="24"/>
+                <w:szCs w:val="24"/>
+              </w:rPr>
+            </w:pPr>
+            <w:r>
+              <w:rPr>
+                <w:rFonts w:asciiTheme="majorEastAsia" w:eastAsiaTheme="majorEastAsia" w:hAnsiTheme="majorEastAsia" w:hint="eastAsia"/>
+                <w:sz w:val="24"/>
+                <w:szCs w:val="24"/>
+              </w:rPr>
+              <w:t>脚本（.</w:t>
+            </w:r>
+            <w:proofErr w:type="spellStart"/>
+            <w:r>
+              <w:rPr>
+                <w:rFonts w:asciiTheme="majorEastAsia" w:eastAsiaTheme="majorEastAsia" w:hAnsiTheme="majorEastAsia" w:hint="eastAsia"/>
+                <w:sz w:val="24"/>
+                <w:szCs w:val="24"/>
+              </w:rPr>
+              <w:t>php</w:t>
+            </w:r>
+            <w:proofErr w:type="spellEnd"/>
+            <w:r>
+              <w:rPr>
+                <w:rFonts w:asciiTheme="majorEastAsia" w:eastAsiaTheme="majorEastAsia" w:hAnsiTheme="majorEastAsia" w:hint="eastAsia"/>
+                <w:sz w:val="24"/>
+                <w:szCs w:val="24"/>
+              </w:rPr>
+              <w:t>）</w:t>
+            </w:r>
+          </w:p>
+        </w:tc>
+        <w:tc>
+          <w:tcPr>
+            <w:tcW w:w="1926" w:type="dxa"/>
+          </w:tcPr>
+          <w:p>
+            <w:pPr>
+              <w:jc w:val="left"/>
+              <w:rPr>
+                <w:rFonts w:asciiTheme="majorEastAsia" w:eastAsiaTheme="majorEastAsia" w:hAnsiTheme="majorEastAsia"/>
+                <w:sz w:val="24"/>
+                <w:szCs w:val="24"/>
+              </w:rPr>
+            </w:pPr>
+            <w:r>
+              <w:rPr>
+                <w:rFonts w:asciiTheme="majorEastAsia" w:eastAsiaTheme="majorEastAsia" w:hAnsiTheme="majorEastAsia" w:hint="eastAsia"/>
+                <w:sz w:val="24"/>
+                <w:szCs w:val="24"/>
+              </w:rPr>
+              <w:t>作用</w:t>
+            </w:r>
+          </w:p>
+        </w:tc>
+        <w:tc>
+          <w:tcPr>
+            <w:tcW w:w="987" w:type="dxa"/>
+          </w:tcPr>
+          <w:p>
+            <w:pPr>
+              <w:jc w:val="left"/>
+              <w:rPr>
+                <w:rFonts w:asciiTheme="majorEastAsia" w:eastAsiaTheme="majorEastAsia" w:hAnsiTheme="majorEastAsia"/>
+                <w:sz w:val="24"/>
+                <w:szCs w:val="24"/>
+              </w:rPr>
+            </w:pPr>
+            <w:r>
+              <w:rPr>
+                <w:rFonts w:asciiTheme="majorEastAsia" w:eastAsiaTheme="majorEastAsia" w:hAnsiTheme="majorEastAsia" w:hint="eastAsia"/>
+                <w:sz w:val="24"/>
+                <w:szCs w:val="24"/>
+              </w:rPr>
+              <w:t>方法</w:t>
+            </w:r>
+          </w:p>
+        </w:tc>
+        <w:tc>
+          <w:tcPr>
+            <w:tcW w:w="2410" w:type="dxa"/>
+          </w:tcPr>
+          <w:p>
+            <w:pPr>
+              <w:jc w:val="left"/>
+              <w:rPr>
+                <w:rFonts w:asciiTheme="majorEastAsia" w:eastAsiaTheme="majorEastAsia" w:hAnsiTheme="majorEastAsia"/>
+                <w:sz w:val="24"/>
+                <w:szCs w:val="24"/>
+              </w:rPr>
+            </w:pPr>
+            <w:r>
+              <w:rPr>
+                <w:rFonts w:asciiTheme="majorEastAsia" w:eastAsiaTheme="majorEastAsia" w:hAnsiTheme="majorEastAsia" w:hint="eastAsia"/>
+                <w:sz w:val="24"/>
+                <w:szCs w:val="24"/>
+              </w:rPr>
+              <w:t>需接收 / 键名</w:t>
+            </w:r>
+          </w:p>
+        </w:tc>
+        <w:tc>
+          <w:tcPr>
+            <w:tcW w:w="2126" w:type="dxa"/>
+          </w:tcPr>
+          <w:p>
+            <w:pPr>
+              <w:jc w:val="left"/>
+              <w:rPr>
+                <w:rFonts w:asciiTheme="majorEastAsia" w:eastAsiaTheme="majorEastAsia" w:hAnsiTheme="majorEastAsia"/>
+                <w:sz w:val="24"/>
+                <w:szCs w:val="24"/>
+              </w:rPr>
+            </w:pPr>
+            <w:proofErr w:type="spellStart"/>
+            <w:r>
+              <w:rPr>
+                <w:rFonts w:asciiTheme="majorEastAsia" w:eastAsiaTheme="majorEastAsia" w:hAnsiTheme="majorEastAsia" w:hint="eastAsia"/>
+                <w:sz w:val="24"/>
+                <w:szCs w:val="24"/>
+              </w:rPr>
+              <w:t>responseText</w:t>
+            </w:r>
+            <w:proofErr w:type="spellEnd"/>
+          </w:p>
+        </w:tc>
+      </w:tr>
+      <w:tr>
+        <w:tc>
+          <w:tcPr>
+            <w:tcW w:w="2616" w:type="dxa"/>
+          </w:tcPr>
+          <w:p>
+            <w:pPr>
+              <w:jc w:val="left"/>
+              <w:rPr>
+                <w:rFonts w:asciiTheme="majorEastAsia" w:eastAsiaTheme="majorEastAsia" w:hAnsiTheme="majorEastAsia"/>
+                <w:sz w:val="24"/>
+                <w:szCs w:val="24"/>
+              </w:rPr>
+            </w:pPr>
+            <w:proofErr w:type="spellStart"/>
+            <w:r>
+              <w:rPr>
+                <w:rFonts w:asciiTheme="majorEastAsia" w:eastAsiaTheme="majorEastAsia" w:hAnsiTheme="majorEastAsia" w:hint="eastAsia"/>
+                <w:sz w:val="24"/>
+                <w:szCs w:val="24"/>
+              </w:rPr>
+              <w:t>loginStatue</w:t>
+            </w:r>
+            <w:proofErr w:type="spellEnd"/>
+          </w:p>
+        </w:tc>
+        <w:tc>
+          <w:tcPr>
+            <w:tcW w:w="1926" w:type="dxa"/>
+          </w:tcPr>
+          <w:p>
+            <w:pPr>
+              <w:jc w:val="left"/>
+              <w:rPr>
+                <w:rFonts w:asciiTheme="majorEastAsia" w:eastAsiaTheme="majorEastAsia" w:hAnsiTheme="majorEastAsia"/>
+                <w:sz w:val="24"/>
+                <w:szCs w:val="24"/>
+              </w:rPr>
+            </w:pPr>
+            <w:r>
+              <w:rPr>
+                <w:rFonts w:asciiTheme="majorEastAsia" w:eastAsiaTheme="majorEastAsia" w:hAnsiTheme="majorEastAsia" w:hint="eastAsia"/>
+                <w:sz w:val="24"/>
+                <w:szCs w:val="24"/>
+              </w:rPr>
+              <w:t>查询登录状态</w:t>
+            </w:r>
+          </w:p>
+        </w:tc>
+        <w:tc>
+          <w:tcPr>
+            <w:tcW w:w="987" w:type="dxa"/>
+          </w:tcPr>
+          <w:p>
+            <w:pPr>
+              <w:jc w:val="left"/>
+              <w:rPr>
+                <w:rFonts w:asciiTheme="majorEastAsia" w:eastAsiaTheme="majorEastAsia" w:hAnsiTheme="majorEastAsia"/>
+                <w:sz w:val="24"/>
+                <w:szCs w:val="24"/>
+              </w:rPr>
+            </w:pPr>
+          </w:p>
+        </w:tc>
+        <w:tc>
+          <w:tcPr>
+            <w:tcW w:w="2410" w:type="dxa"/>
+          </w:tcPr>
+          <w:p>
+            <w:pPr>
+              <w:jc w:val="left"/>
+              <w:rPr>
+                <w:rFonts w:asciiTheme="majorEastAsia" w:eastAsiaTheme="majorEastAsia" w:hAnsiTheme="majorEastAsia"/>
+                <w:sz w:val="24"/>
+                <w:szCs w:val="24"/>
+              </w:rPr>
+            </w:pPr>
+          </w:p>
+        </w:tc>
+        <w:tc>
+          <w:tcPr>
+            <w:tcW w:w="2126" w:type="dxa"/>
+          </w:tcPr>
+          <w:p>
+            <w:pPr>
+              <w:jc w:val="left"/>
+              <w:rPr>
+                <w:rFonts w:asciiTheme="majorEastAsia" w:eastAsiaTheme="majorEastAsia" w:hAnsiTheme="majorEastAsia" w:hint="eastAsia"/>
+                <w:sz w:val="24"/>
+                <w:szCs w:val="24"/>
+              </w:rPr>
+            </w:pPr>
+            <w:r>
+              <w:rPr>
+                <w:rFonts w:asciiTheme="majorEastAsia" w:eastAsiaTheme="majorEastAsia" w:hAnsiTheme="majorEastAsia" w:hint="eastAsia"/>
+                <w:sz w:val="24"/>
+                <w:szCs w:val="24"/>
+              </w:rPr>
+              <w:t>0-未登录</w:t>
+            </w:r>
+          </w:p>
+          <w:p>
+            <w:pPr>
+              <w:jc w:val="left"/>
+              <w:rPr>
+                <w:rFonts w:asciiTheme="majorEastAsia" w:eastAsiaTheme="majorEastAsia" w:hAnsiTheme="majorEastAsia"/>
+                <w:sz w:val="24"/>
+                <w:szCs w:val="24"/>
+              </w:rPr>
+            </w:pPr>
+            <w:r>
+              <w:rPr>
+                <w:rFonts w:asciiTheme="majorEastAsia" w:eastAsiaTheme="majorEastAsia" w:hAnsiTheme="majorEastAsia" w:hint="eastAsia"/>
+                <w:sz w:val="24"/>
+                <w:szCs w:val="24"/>
+              </w:rPr>
+              <w:t xml:space="preserve">其余情况返回 </w:t>
+            </w:r>
+            <w:proofErr w:type="spellStart"/>
+            <w:r>
+              <w:rPr>
+                <w:rFonts w:asciiTheme="majorEastAsia" w:eastAsiaTheme="majorEastAsia" w:hAnsiTheme="majorEastAsia" w:hint="eastAsia"/>
+                <w:sz w:val="24"/>
+                <w:szCs w:val="24"/>
+              </w:rPr>
+              <w:t>userAccount</w:t>
+            </w:r>
+            <w:proofErr w:type="spellEnd"/>
           </w:p>
         </w:tc>
       </w:tr>

--- a/开发文档/前后端接口.docx
+++ b/开发文档/前后端接口.docx
@@ -54,25 +54,7 @@
                 <w:sz w:val="24"/>
                 <w:szCs w:val="24"/>
               </w:rPr>
-              <w:t>脚本（.</w:t>
-            </w:r>
-            <w:proofErr w:type="spellStart"/>
-            <w:r>
-              <w:rPr>
-                <w:rFonts w:asciiTheme="majorEastAsia" w:eastAsiaTheme="majorEastAsia" w:hAnsiTheme="majorEastAsia" w:hint="eastAsia"/>
-                <w:sz w:val="24"/>
-                <w:szCs w:val="24"/>
-              </w:rPr>
-              <w:t>php</w:t>
-            </w:r>
-            <w:proofErr w:type="spellEnd"/>
-            <w:r>
-              <w:rPr>
-                <w:rFonts w:asciiTheme="majorEastAsia" w:eastAsiaTheme="majorEastAsia" w:hAnsiTheme="majorEastAsia" w:hint="eastAsia"/>
-                <w:sz w:val="24"/>
-                <w:szCs w:val="24"/>
-              </w:rPr>
-              <w:t>）</w:t>
+              <w:t>脚本（.php）</w:t>
             </w:r>
           </w:p>
         </w:tc>
@@ -158,7 +140,6 @@
                 <w:szCs w:val="24"/>
               </w:rPr>
             </w:pPr>
-            <w:proofErr w:type="spellStart"/>
             <w:r>
               <w:rPr>
                 <w:rFonts w:asciiTheme="majorEastAsia" w:eastAsiaTheme="majorEastAsia" w:hAnsiTheme="majorEastAsia" w:hint="eastAsia"/>
@@ -167,7 +148,6 @@
               </w:rPr>
               <w:t>responseText</w:t>
             </w:r>
-            <w:proofErr w:type="spellEnd"/>
           </w:p>
         </w:tc>
       </w:tr>
@@ -185,7 +165,6 @@
                 <w:szCs w:val="24"/>
               </w:rPr>
             </w:pPr>
-            <w:proofErr w:type="spellStart"/>
             <w:r>
               <w:rPr>
                 <w:rFonts w:asciiTheme="majorEastAsia" w:eastAsiaTheme="majorEastAsia" w:hAnsiTheme="majorEastAsia" w:hint="eastAsia"/>
@@ -194,7 +173,6 @@
               </w:rPr>
               <w:t>emailExistCheck</w:t>
             </w:r>
-            <w:proofErr w:type="spellEnd"/>
           </w:p>
         </w:tc>
         <w:tc>
@@ -322,7 +300,6 @@
                 <w:szCs w:val="24"/>
               </w:rPr>
             </w:pPr>
-            <w:proofErr w:type="spellStart"/>
             <w:r>
               <w:rPr>
                 <w:rFonts w:asciiTheme="majorEastAsia" w:eastAsiaTheme="majorEastAsia" w:hAnsiTheme="majorEastAsia" w:hint="eastAsia"/>
@@ -331,7 +308,6 @@
               </w:rPr>
               <w:t>sendVerificationCode</w:t>
             </w:r>
-            <w:proofErr w:type="spellEnd"/>
           </w:p>
         </w:tc>
         <w:tc>
@@ -441,7 +417,6 @@
                 <w:szCs w:val="24"/>
               </w:rPr>
             </w:pPr>
-            <w:proofErr w:type="spellStart"/>
             <w:r>
               <w:rPr>
                 <w:rFonts w:asciiTheme="majorEastAsia" w:eastAsiaTheme="majorEastAsia" w:hAnsiTheme="majorEastAsia" w:hint="eastAsia"/>
@@ -450,7 +425,6 @@
               </w:rPr>
               <w:t>submitRegister</w:t>
             </w:r>
-            <w:proofErr w:type="spellEnd"/>
           </w:p>
         </w:tc>
         <w:tc>
@@ -536,18 +510,8 @@
                 <w:sz w:val="24"/>
                 <w:szCs w:val="24"/>
               </w:rPr>
-              <w:t>验证码，</w:t>
-            </w:r>
-            <w:proofErr w:type="spellStart"/>
-            <w:r>
-              <w:rPr>
-                <w:rFonts w:asciiTheme="majorEastAsia" w:eastAsiaTheme="majorEastAsia" w:hAnsiTheme="majorEastAsia" w:hint="eastAsia"/>
-                <w:sz w:val="24"/>
-                <w:szCs w:val="24"/>
-              </w:rPr>
-              <w:t>randCode</w:t>
-            </w:r>
-            <w:proofErr w:type="spellEnd"/>
+              <w:t>验证码，randCode</w:t>
+            </w:r>
           </w:p>
           <w:p>
             <w:pPr>
@@ -576,7 +540,7 @@
             <w:pPr>
               <w:jc w:val="left"/>
               <w:rPr>
-                <w:rFonts w:asciiTheme="majorEastAsia" w:eastAsiaTheme="majorEastAsia" w:hAnsiTheme="majorEastAsia" w:hint="eastAsia"/>
+                <w:rFonts w:asciiTheme="majorEastAsia" w:eastAsiaTheme="majorEastAsia" w:hAnsiTheme="majorEastAsia"/>
                 <w:sz w:val="24"/>
                 <w:szCs w:val="24"/>
               </w:rPr>
@@ -594,7 +558,7 @@
             <w:pPr>
               <w:jc w:val="left"/>
               <w:rPr>
-                <w:rFonts w:asciiTheme="majorEastAsia" w:eastAsiaTheme="majorEastAsia" w:hAnsiTheme="majorEastAsia" w:hint="eastAsia"/>
+                <w:rFonts w:asciiTheme="majorEastAsia" w:eastAsiaTheme="majorEastAsia" w:hAnsiTheme="majorEastAsia"/>
                 <w:sz w:val="24"/>
                 <w:szCs w:val="24"/>
               </w:rPr>
@@ -623,18 +587,8 @@
                 <w:sz w:val="24"/>
                 <w:szCs w:val="24"/>
               </w:rPr>
-              <w:t>2-验证</w:t>
-            </w:r>
-            <w:proofErr w:type="gramStart"/>
-            <w:r>
-              <w:rPr>
-                <w:rFonts w:asciiTheme="majorEastAsia" w:eastAsiaTheme="majorEastAsia" w:hAnsiTheme="majorEastAsia" w:hint="eastAsia"/>
-                <w:sz w:val="24"/>
-                <w:szCs w:val="24"/>
-              </w:rPr>
-              <w:t>码错误</w:t>
-            </w:r>
-            <w:proofErr w:type="gramEnd"/>
+              <w:t>2-验证码错误</w:t>
+            </w:r>
           </w:p>
         </w:tc>
       </w:tr>
@@ -716,25 +670,7 @@
                 <w:sz w:val="24"/>
                 <w:szCs w:val="24"/>
               </w:rPr>
-              <w:t>脚本（.</w:t>
-            </w:r>
-            <w:proofErr w:type="spellStart"/>
-            <w:r>
-              <w:rPr>
-                <w:rFonts w:asciiTheme="majorEastAsia" w:eastAsiaTheme="majorEastAsia" w:hAnsiTheme="majorEastAsia" w:hint="eastAsia"/>
-                <w:sz w:val="24"/>
-                <w:szCs w:val="24"/>
-              </w:rPr>
-              <w:t>php</w:t>
-            </w:r>
-            <w:proofErr w:type="spellEnd"/>
-            <w:r>
-              <w:rPr>
-                <w:rFonts w:asciiTheme="majorEastAsia" w:eastAsiaTheme="majorEastAsia" w:hAnsiTheme="majorEastAsia" w:hint="eastAsia"/>
-                <w:sz w:val="24"/>
-                <w:szCs w:val="24"/>
-              </w:rPr>
-              <w:t>）</w:t>
+              <w:t>脚本（.php）</w:t>
             </w:r>
           </w:p>
         </w:tc>
@@ -820,7 +756,6 @@
                 <w:szCs w:val="24"/>
               </w:rPr>
             </w:pPr>
-            <w:proofErr w:type="spellStart"/>
             <w:r>
               <w:rPr>
                 <w:rFonts w:asciiTheme="majorEastAsia" w:eastAsiaTheme="majorEastAsia" w:hAnsiTheme="majorEastAsia" w:hint="eastAsia"/>
@@ -829,7 +764,6 @@
               </w:rPr>
               <w:t>responseText</w:t>
             </w:r>
-            <w:proofErr w:type="spellEnd"/>
           </w:p>
         </w:tc>
       </w:tr>
@@ -1024,7 +958,7 @@
     <w:p>
       <w:pPr>
         <w:rPr>
-          <w:rFonts w:asciiTheme="majorEastAsia" w:eastAsiaTheme="majorEastAsia" w:hAnsiTheme="majorEastAsia" w:hint="eastAsia"/>
+          <w:rFonts w:asciiTheme="majorEastAsia" w:eastAsiaTheme="majorEastAsia" w:hAnsiTheme="majorEastAsia"/>
           <w:sz w:val="36"/>
           <w:szCs w:val="36"/>
         </w:rPr>
@@ -1098,25 +1032,7 @@
                 <w:sz w:val="24"/>
                 <w:szCs w:val="24"/>
               </w:rPr>
-              <w:t>脚本（.</w:t>
-            </w:r>
-            <w:proofErr w:type="spellStart"/>
-            <w:r>
-              <w:rPr>
-                <w:rFonts w:asciiTheme="majorEastAsia" w:eastAsiaTheme="majorEastAsia" w:hAnsiTheme="majorEastAsia" w:hint="eastAsia"/>
-                <w:sz w:val="24"/>
-                <w:szCs w:val="24"/>
-              </w:rPr>
-              <w:t>php</w:t>
-            </w:r>
-            <w:proofErr w:type="spellEnd"/>
-            <w:r>
-              <w:rPr>
-                <w:rFonts w:asciiTheme="majorEastAsia" w:eastAsiaTheme="majorEastAsia" w:hAnsiTheme="majorEastAsia" w:hint="eastAsia"/>
-                <w:sz w:val="24"/>
-                <w:szCs w:val="24"/>
-              </w:rPr>
-              <w:t>）</w:t>
+              <w:t>脚本（.php）</w:t>
             </w:r>
           </w:p>
         </w:tc>
@@ -1202,7 +1118,6 @@
                 <w:szCs w:val="24"/>
               </w:rPr>
             </w:pPr>
-            <w:proofErr w:type="spellStart"/>
             <w:r>
               <w:rPr>
                 <w:rFonts w:asciiTheme="majorEastAsia" w:eastAsiaTheme="majorEastAsia" w:hAnsiTheme="majorEastAsia" w:hint="eastAsia"/>
@@ -1211,7 +1126,6 @@
               </w:rPr>
               <w:t>responseText</w:t>
             </w:r>
-            <w:proofErr w:type="spellEnd"/>
           </w:p>
         </w:tc>
       </w:tr>
@@ -1229,7 +1143,6 @@
                 <w:szCs w:val="24"/>
               </w:rPr>
             </w:pPr>
-            <w:proofErr w:type="spellStart"/>
             <w:r>
               <w:rPr>
                 <w:rFonts w:asciiTheme="majorEastAsia" w:eastAsiaTheme="majorEastAsia" w:hAnsiTheme="majorEastAsia" w:hint="eastAsia"/>
@@ -1238,7 +1151,6 @@
               </w:rPr>
               <w:t>loginStatue</w:t>
             </w:r>
-            <w:proofErr w:type="spellEnd"/>
           </w:p>
         </w:tc>
         <w:tc>
@@ -1302,7 +1214,7 @@
             <w:pPr>
               <w:jc w:val="left"/>
               <w:rPr>
-                <w:rFonts w:asciiTheme="majorEastAsia" w:eastAsiaTheme="majorEastAsia" w:hAnsiTheme="majorEastAsia" w:hint="eastAsia"/>
+                <w:rFonts w:asciiTheme="majorEastAsia" w:eastAsiaTheme="majorEastAsia" w:hAnsiTheme="majorEastAsia"/>
                 <w:sz w:val="24"/>
                 <w:szCs w:val="24"/>
               </w:rPr>
@@ -1331,18 +1243,648 @@
                 <w:sz w:val="24"/>
                 <w:szCs w:val="24"/>
               </w:rPr>
-              <w:t xml:space="preserve">其余情况返回 </w:t>
-            </w:r>
-            <w:proofErr w:type="spellStart"/>
-            <w:r>
-              <w:rPr>
-                <w:rFonts w:asciiTheme="majorEastAsia" w:eastAsiaTheme="majorEastAsia" w:hAnsiTheme="majorEastAsia" w:hint="eastAsia"/>
-                <w:sz w:val="24"/>
-                <w:szCs w:val="24"/>
-              </w:rPr>
-              <w:t>userAccount</w:t>
-            </w:r>
-            <w:proofErr w:type="spellEnd"/>
+              <w:t>其余情况返回 userAccount</w:t>
+            </w:r>
+          </w:p>
+        </w:tc>
+      </w:tr>
+    </w:tbl>
+    <w:p>
+      <w:pPr>
+        <w:jc w:val="center"/>
+        <w:rPr>
+          <w:rFonts w:asciiTheme="majorEastAsia" w:eastAsiaTheme="majorEastAsia" w:hAnsiTheme="majorEastAsia" w:hint="eastAsia"/>
+          <w:sz w:val="36"/>
+          <w:szCs w:val="36"/>
+        </w:rPr>
+      </w:pPr>
+    </w:p>
+    <w:p>
+      <w:pPr>
+        <w:jc w:val="center"/>
+        <w:rPr>
+          <w:rFonts w:asciiTheme="majorEastAsia" w:eastAsiaTheme="majorEastAsia" w:hAnsiTheme="majorEastAsia"/>
+          <w:sz w:val="36"/>
+          <w:szCs w:val="36"/>
+        </w:rPr>
+      </w:pPr>
+      <w:r>
+        <w:rPr>
+          <w:rFonts w:asciiTheme="majorEastAsia" w:eastAsiaTheme="majorEastAsia" w:hAnsiTheme="majorEastAsia" w:hint="eastAsia"/>
+          <w:sz w:val="36"/>
+          <w:szCs w:val="36"/>
+        </w:rPr>
+        <w:t>4</w:t>
+      </w:r>
+      <w:r>
+        <w:rPr>
+          <w:rFonts w:asciiTheme="majorEastAsia" w:eastAsiaTheme="majorEastAsia" w:hAnsiTheme="majorEastAsia" w:hint="eastAsia"/>
+          <w:sz w:val="36"/>
+          <w:szCs w:val="36"/>
+        </w:rPr>
+        <w:t>、</w:t>
+      </w:r>
+      <w:r>
+        <w:rPr>
+          <w:rFonts w:asciiTheme="majorEastAsia" w:eastAsiaTheme="majorEastAsia" w:hAnsiTheme="majorEastAsia" w:hint="eastAsia"/>
+          <w:sz w:val="36"/>
+          <w:szCs w:val="36"/>
+        </w:rPr>
+        <w:t>个人信息修改</w:t>
+      </w:r>
+    </w:p>
+    <w:tbl>
+      <w:tblPr>
+        <w:tblStyle w:val="a3"/>
+        <w:tblW w:w="10065" w:type="dxa"/>
+        <w:tblInd w:w="-743" w:type="dxa"/>
+        <w:tblLook w:val="04A0" w:firstRow="1" w:lastRow="0" w:firstColumn="1" w:lastColumn="0" w:noHBand="0" w:noVBand="1"/>
+      </w:tblPr>
+      <w:tblGrid>
+        <w:gridCol w:w="2616"/>
+        <w:gridCol w:w="1926"/>
+        <w:gridCol w:w="987"/>
+        <w:gridCol w:w="2410"/>
+        <w:gridCol w:w="2126"/>
+      </w:tblGrid>
+      <w:tr>
+        <w:tc>
+          <w:tcPr>
+            <w:tcW w:w="2616" w:type="dxa"/>
+          </w:tcPr>
+          <w:p>
+            <w:pPr>
+              <w:jc w:val="left"/>
+              <w:rPr>
+                <w:rFonts w:asciiTheme="majorEastAsia" w:eastAsiaTheme="majorEastAsia" w:hAnsiTheme="majorEastAsia"/>
+                <w:sz w:val="24"/>
+                <w:szCs w:val="24"/>
+              </w:rPr>
+            </w:pPr>
+            <w:r>
+              <w:rPr>
+                <w:rFonts w:asciiTheme="majorEastAsia" w:eastAsiaTheme="majorEastAsia" w:hAnsiTheme="majorEastAsia" w:hint="eastAsia"/>
+                <w:sz w:val="24"/>
+                <w:szCs w:val="24"/>
+              </w:rPr>
+              <w:t>脚本（.php）</w:t>
+            </w:r>
+          </w:p>
+        </w:tc>
+        <w:tc>
+          <w:tcPr>
+            <w:tcW w:w="1926" w:type="dxa"/>
+          </w:tcPr>
+          <w:p>
+            <w:pPr>
+              <w:jc w:val="left"/>
+              <w:rPr>
+                <w:rFonts w:asciiTheme="majorEastAsia" w:eastAsiaTheme="majorEastAsia" w:hAnsiTheme="majorEastAsia"/>
+                <w:sz w:val="24"/>
+                <w:szCs w:val="24"/>
+              </w:rPr>
+            </w:pPr>
+            <w:r>
+              <w:rPr>
+                <w:rFonts w:asciiTheme="majorEastAsia" w:eastAsiaTheme="majorEastAsia" w:hAnsiTheme="majorEastAsia" w:hint="eastAsia"/>
+                <w:sz w:val="24"/>
+                <w:szCs w:val="24"/>
+              </w:rPr>
+              <w:t>作用</w:t>
+            </w:r>
+          </w:p>
+        </w:tc>
+        <w:tc>
+          <w:tcPr>
+            <w:tcW w:w="987" w:type="dxa"/>
+          </w:tcPr>
+          <w:p>
+            <w:pPr>
+              <w:jc w:val="left"/>
+              <w:rPr>
+                <w:rFonts w:asciiTheme="majorEastAsia" w:eastAsiaTheme="majorEastAsia" w:hAnsiTheme="majorEastAsia"/>
+                <w:sz w:val="24"/>
+                <w:szCs w:val="24"/>
+              </w:rPr>
+            </w:pPr>
+            <w:r>
+              <w:rPr>
+                <w:rFonts w:asciiTheme="majorEastAsia" w:eastAsiaTheme="majorEastAsia" w:hAnsiTheme="majorEastAsia" w:hint="eastAsia"/>
+                <w:sz w:val="24"/>
+                <w:szCs w:val="24"/>
+              </w:rPr>
+              <w:t>方法</w:t>
+            </w:r>
+          </w:p>
+        </w:tc>
+        <w:tc>
+          <w:tcPr>
+            <w:tcW w:w="2410" w:type="dxa"/>
+          </w:tcPr>
+          <w:p>
+            <w:pPr>
+              <w:jc w:val="left"/>
+              <w:rPr>
+                <w:rFonts w:asciiTheme="majorEastAsia" w:eastAsiaTheme="majorEastAsia" w:hAnsiTheme="majorEastAsia"/>
+                <w:sz w:val="24"/>
+                <w:szCs w:val="24"/>
+              </w:rPr>
+            </w:pPr>
+            <w:r>
+              <w:rPr>
+                <w:rFonts w:asciiTheme="majorEastAsia" w:eastAsiaTheme="majorEastAsia" w:hAnsiTheme="majorEastAsia" w:hint="eastAsia"/>
+                <w:sz w:val="24"/>
+                <w:szCs w:val="24"/>
+              </w:rPr>
+              <w:t>需接收 / 键名</w:t>
+            </w:r>
+          </w:p>
+        </w:tc>
+        <w:tc>
+          <w:tcPr>
+            <w:tcW w:w="2126" w:type="dxa"/>
+          </w:tcPr>
+          <w:p>
+            <w:pPr>
+              <w:jc w:val="left"/>
+              <w:rPr>
+                <w:rFonts w:asciiTheme="majorEastAsia" w:eastAsiaTheme="majorEastAsia" w:hAnsiTheme="majorEastAsia"/>
+                <w:sz w:val="24"/>
+                <w:szCs w:val="24"/>
+              </w:rPr>
+            </w:pPr>
+            <w:r>
+              <w:rPr>
+                <w:rFonts w:asciiTheme="majorEastAsia" w:eastAsiaTheme="majorEastAsia" w:hAnsiTheme="majorEastAsia" w:hint="eastAsia"/>
+                <w:sz w:val="24"/>
+                <w:szCs w:val="24"/>
+              </w:rPr>
+              <w:t>responseText</w:t>
+            </w:r>
+          </w:p>
+        </w:tc>
+      </w:tr>
+      <w:tr>
+        <w:tc>
+          <w:tcPr>
+            <w:tcW w:w="2616" w:type="dxa"/>
+          </w:tcPr>
+          <w:p>
+            <w:pPr>
+              <w:jc w:val="left"/>
+              <w:rPr>
+                <w:rFonts w:asciiTheme="majorEastAsia" w:eastAsiaTheme="majorEastAsia" w:hAnsiTheme="majorEastAsia"/>
+                <w:sz w:val="24"/>
+                <w:szCs w:val="24"/>
+              </w:rPr>
+            </w:pPr>
+            <w:r>
+              <w:rPr>
+                <w:rFonts w:asciiTheme="majorEastAsia" w:eastAsiaTheme="majorEastAsia" w:hAnsiTheme="majorEastAsia"/>
+                <w:sz w:val="24"/>
+                <w:szCs w:val="24"/>
+              </w:rPr>
+              <w:t>userNameExistCheck</w:t>
+            </w:r>
+          </w:p>
+        </w:tc>
+        <w:tc>
+          <w:tcPr>
+            <w:tcW w:w="1926" w:type="dxa"/>
+          </w:tcPr>
+          <w:p>
+            <w:pPr>
+              <w:jc w:val="left"/>
+              <w:rPr>
+                <w:rFonts w:asciiTheme="majorEastAsia" w:eastAsiaTheme="majorEastAsia" w:hAnsiTheme="majorEastAsia"/>
+                <w:sz w:val="24"/>
+                <w:szCs w:val="24"/>
+              </w:rPr>
+            </w:pPr>
+            <w:r>
+              <w:rPr>
+                <w:rFonts w:asciiTheme="majorEastAsia" w:eastAsiaTheme="majorEastAsia" w:hAnsiTheme="majorEastAsia" w:hint="eastAsia"/>
+                <w:sz w:val="24"/>
+                <w:szCs w:val="24"/>
+              </w:rPr>
+              <w:t>检查更改的名字是否存在，存在则不能更改</w:t>
+            </w:r>
+          </w:p>
+        </w:tc>
+        <w:tc>
+          <w:tcPr>
+            <w:tcW w:w="987" w:type="dxa"/>
+          </w:tcPr>
+          <w:p>
+            <w:pPr>
+              <w:jc w:val="left"/>
+              <w:rPr>
+                <w:rFonts w:asciiTheme="majorEastAsia" w:eastAsiaTheme="majorEastAsia" w:hAnsiTheme="majorEastAsia"/>
+                <w:sz w:val="24"/>
+                <w:szCs w:val="24"/>
+              </w:rPr>
+            </w:pPr>
+            <w:r>
+              <w:rPr>
+                <w:rFonts w:asciiTheme="majorEastAsia" w:eastAsiaTheme="majorEastAsia" w:hAnsiTheme="majorEastAsia" w:hint="eastAsia"/>
+                <w:sz w:val="24"/>
+                <w:szCs w:val="24"/>
+              </w:rPr>
+              <w:t>get</w:t>
+            </w:r>
+          </w:p>
+        </w:tc>
+        <w:tc>
+          <w:tcPr>
+            <w:tcW w:w="2410" w:type="dxa"/>
+          </w:tcPr>
+          <w:p>
+            <w:pPr>
+              <w:jc w:val="left"/>
+              <w:rPr>
+                <w:rFonts w:asciiTheme="majorEastAsia" w:eastAsiaTheme="majorEastAsia" w:hAnsiTheme="majorEastAsia"/>
+                <w:sz w:val="24"/>
+                <w:szCs w:val="24"/>
+              </w:rPr>
+            </w:pPr>
+            <w:r>
+              <w:rPr>
+                <w:rFonts w:asciiTheme="majorEastAsia" w:eastAsiaTheme="majorEastAsia" w:hAnsiTheme="majorEastAsia" w:hint="eastAsia"/>
+                <w:sz w:val="24"/>
+                <w:szCs w:val="24"/>
+              </w:rPr>
+              <w:t>名字    userName</w:t>
+            </w:r>
+          </w:p>
+        </w:tc>
+        <w:tc>
+          <w:tcPr>
+            <w:tcW w:w="2126" w:type="dxa"/>
+          </w:tcPr>
+          <w:p>
+            <w:pPr>
+              <w:jc w:val="left"/>
+              <w:rPr>
+                <w:rFonts w:asciiTheme="majorEastAsia" w:eastAsiaTheme="majorEastAsia" w:hAnsiTheme="majorEastAsia" w:hint="eastAsia"/>
+                <w:sz w:val="24"/>
+                <w:szCs w:val="24"/>
+              </w:rPr>
+            </w:pPr>
+            <w:r>
+              <w:rPr>
+                <w:rFonts w:asciiTheme="majorEastAsia" w:eastAsiaTheme="majorEastAsia" w:hAnsiTheme="majorEastAsia"/>
+                <w:sz w:val="24"/>
+                <w:szCs w:val="24"/>
+              </w:rPr>
+              <w:t>‘</w:t>
+            </w:r>
+            <w:r>
+              <w:rPr>
+                <w:rFonts w:asciiTheme="majorEastAsia" w:eastAsiaTheme="majorEastAsia" w:hAnsiTheme="majorEastAsia" w:hint="eastAsia"/>
+                <w:sz w:val="24"/>
+                <w:szCs w:val="24"/>
+              </w:rPr>
+              <w:t>0</w:t>
+            </w:r>
+            <w:r>
+              <w:rPr>
+                <w:rFonts w:asciiTheme="majorEastAsia" w:eastAsiaTheme="majorEastAsia" w:hAnsiTheme="majorEastAsia"/>
+                <w:sz w:val="24"/>
+                <w:szCs w:val="24"/>
+              </w:rPr>
+              <w:t>’</w:t>
+            </w:r>
+            <w:r>
+              <w:rPr>
+                <w:rFonts w:asciiTheme="majorEastAsia" w:eastAsiaTheme="majorEastAsia" w:hAnsiTheme="majorEastAsia" w:hint="eastAsia"/>
+                <w:sz w:val="24"/>
+                <w:szCs w:val="24"/>
+              </w:rPr>
+              <w:t>-不存在</w:t>
+            </w:r>
+          </w:p>
+          <w:p>
+            <w:pPr>
+              <w:jc w:val="left"/>
+              <w:rPr>
+                <w:rFonts w:asciiTheme="majorEastAsia" w:eastAsiaTheme="majorEastAsia" w:hAnsiTheme="majorEastAsia"/>
+                <w:sz w:val="24"/>
+                <w:szCs w:val="24"/>
+              </w:rPr>
+            </w:pPr>
+            <w:r>
+              <w:rPr>
+                <w:rFonts w:asciiTheme="majorEastAsia" w:eastAsiaTheme="majorEastAsia" w:hAnsiTheme="majorEastAsia"/>
+                <w:sz w:val="24"/>
+                <w:szCs w:val="24"/>
+              </w:rPr>
+              <w:t>‘</w:t>
+            </w:r>
+            <w:r>
+              <w:rPr>
+                <w:rFonts w:asciiTheme="majorEastAsia" w:eastAsiaTheme="majorEastAsia" w:hAnsiTheme="majorEastAsia" w:hint="eastAsia"/>
+                <w:sz w:val="24"/>
+                <w:szCs w:val="24"/>
+              </w:rPr>
+              <w:t>1</w:t>
+            </w:r>
+            <w:r>
+              <w:rPr>
+                <w:rFonts w:asciiTheme="majorEastAsia" w:eastAsiaTheme="majorEastAsia" w:hAnsiTheme="majorEastAsia"/>
+                <w:sz w:val="24"/>
+                <w:szCs w:val="24"/>
+              </w:rPr>
+              <w:t>’</w:t>
+            </w:r>
+            <w:r>
+              <w:rPr>
+                <w:rFonts w:asciiTheme="majorEastAsia" w:eastAsiaTheme="majorEastAsia" w:hAnsiTheme="majorEastAsia" w:hint="eastAsia"/>
+                <w:sz w:val="24"/>
+                <w:szCs w:val="24"/>
+              </w:rPr>
+              <w:t>-存在</w:t>
+            </w:r>
+          </w:p>
+        </w:tc>
+      </w:tr>
+      <w:tr>
+        <w:tc>
+          <w:tcPr>
+            <w:tcW w:w="2616" w:type="dxa"/>
+          </w:tcPr>
+          <w:p>
+            <w:pPr>
+              <w:jc w:val="left"/>
+              <w:rPr>
+                <w:rFonts w:asciiTheme="majorEastAsia" w:eastAsiaTheme="majorEastAsia" w:hAnsiTheme="majorEastAsia"/>
+                <w:sz w:val="24"/>
+                <w:szCs w:val="24"/>
+              </w:rPr>
+            </w:pPr>
+            <w:r>
+              <w:rPr>
+                <w:rFonts w:asciiTheme="majorEastAsia" w:eastAsiaTheme="majorEastAsia" w:hAnsiTheme="majorEastAsia" w:hint="eastAsia"/>
+                <w:sz w:val="24"/>
+                <w:szCs w:val="24"/>
+              </w:rPr>
+              <w:t>saveChange</w:t>
+            </w:r>
+          </w:p>
+        </w:tc>
+        <w:tc>
+          <w:tcPr>
+            <w:tcW w:w="1926" w:type="dxa"/>
+          </w:tcPr>
+          <w:p>
+            <w:pPr>
+              <w:jc w:val="left"/>
+              <w:rPr>
+                <w:rFonts w:asciiTheme="majorEastAsia" w:eastAsiaTheme="majorEastAsia" w:hAnsiTheme="majorEastAsia"/>
+                <w:sz w:val="24"/>
+                <w:szCs w:val="24"/>
+              </w:rPr>
+            </w:pPr>
+            <w:r>
+              <w:rPr>
+                <w:rFonts w:asciiTheme="majorEastAsia" w:eastAsiaTheme="majorEastAsia" w:hAnsiTheme="majorEastAsia" w:hint="eastAsia"/>
+                <w:sz w:val="24"/>
+                <w:szCs w:val="24"/>
+              </w:rPr>
+              <w:t>保存更改</w:t>
+            </w:r>
+          </w:p>
+        </w:tc>
+        <w:tc>
+          <w:tcPr>
+            <w:tcW w:w="987" w:type="dxa"/>
+          </w:tcPr>
+          <w:p>
+            <w:pPr>
+              <w:jc w:val="left"/>
+              <w:rPr>
+                <w:rFonts w:asciiTheme="majorEastAsia" w:eastAsiaTheme="majorEastAsia" w:hAnsiTheme="majorEastAsia"/>
+                <w:sz w:val="24"/>
+                <w:szCs w:val="24"/>
+              </w:rPr>
+            </w:pPr>
+            <w:r>
+              <w:rPr>
+                <w:rFonts w:asciiTheme="majorEastAsia" w:eastAsiaTheme="majorEastAsia" w:hAnsiTheme="majorEastAsia" w:hint="eastAsia"/>
+                <w:sz w:val="24"/>
+                <w:szCs w:val="24"/>
+              </w:rPr>
+              <w:t>get</w:t>
+            </w:r>
+          </w:p>
+        </w:tc>
+        <w:tc>
+          <w:tcPr>
+            <w:tcW w:w="2410" w:type="dxa"/>
+          </w:tcPr>
+          <w:p>
+            <w:pPr>
+              <w:jc w:val="left"/>
+              <w:rPr>
+                <w:rFonts w:asciiTheme="majorEastAsia" w:eastAsiaTheme="majorEastAsia" w:hAnsiTheme="majorEastAsia" w:hint="eastAsia"/>
+                <w:sz w:val="24"/>
+                <w:szCs w:val="24"/>
+              </w:rPr>
+            </w:pPr>
+            <w:r>
+              <w:rPr>
+                <w:rFonts w:asciiTheme="majorEastAsia" w:eastAsiaTheme="majorEastAsia" w:hAnsiTheme="majorEastAsia" w:hint="eastAsia"/>
+                <w:sz w:val="24"/>
+                <w:szCs w:val="24"/>
+              </w:rPr>
+              <w:t>用户id  userId</w:t>
+            </w:r>
+          </w:p>
+          <w:p>
+            <w:pPr>
+              <w:jc w:val="left"/>
+              <w:rPr>
+                <w:rFonts w:asciiTheme="majorEastAsia" w:eastAsiaTheme="majorEastAsia" w:hAnsiTheme="majorEastAsia" w:hint="eastAsia"/>
+                <w:sz w:val="24"/>
+                <w:szCs w:val="24"/>
+              </w:rPr>
+            </w:pPr>
+            <w:r>
+              <w:rPr>
+                <w:rFonts w:asciiTheme="majorEastAsia" w:eastAsiaTheme="majorEastAsia" w:hAnsiTheme="majorEastAsia" w:hint="eastAsia"/>
+                <w:sz w:val="24"/>
+                <w:szCs w:val="24"/>
+              </w:rPr>
+              <w:t xml:space="preserve">名字    </w:t>
+            </w:r>
+            <w:r>
+              <w:rPr>
+                <w:rFonts w:asciiTheme="majorEastAsia" w:eastAsiaTheme="majorEastAsia" w:hAnsiTheme="majorEastAsia"/>
+                <w:sz w:val="24"/>
+                <w:szCs w:val="24"/>
+              </w:rPr>
+              <w:t>user</w:t>
+            </w:r>
+            <w:r>
+              <w:rPr>
+                <w:rFonts w:asciiTheme="majorEastAsia" w:eastAsiaTheme="majorEastAsia" w:hAnsiTheme="majorEastAsia" w:hint="eastAsia"/>
+                <w:sz w:val="24"/>
+                <w:szCs w:val="24"/>
+              </w:rPr>
+              <w:t>N</w:t>
+            </w:r>
+            <w:r>
+              <w:rPr>
+                <w:rFonts w:asciiTheme="majorEastAsia" w:eastAsiaTheme="majorEastAsia" w:hAnsiTheme="majorEastAsia"/>
+                <w:sz w:val="24"/>
+                <w:szCs w:val="24"/>
+              </w:rPr>
+              <w:t>ame</w:t>
+            </w:r>
+          </w:p>
+          <w:p>
+            <w:pPr>
+              <w:jc w:val="left"/>
+              <w:rPr>
+                <w:rFonts w:asciiTheme="majorEastAsia" w:eastAsiaTheme="majorEastAsia" w:hAnsiTheme="majorEastAsia" w:hint="eastAsia"/>
+                <w:sz w:val="24"/>
+                <w:szCs w:val="24"/>
+              </w:rPr>
+            </w:pPr>
+            <w:r>
+              <w:rPr>
+                <w:rFonts w:asciiTheme="majorEastAsia" w:eastAsiaTheme="majorEastAsia" w:hAnsiTheme="majorEastAsia" w:hint="eastAsia"/>
+                <w:sz w:val="24"/>
+                <w:szCs w:val="24"/>
+              </w:rPr>
+              <w:t>性别    sex</w:t>
+            </w:r>
+          </w:p>
+          <w:p>
+            <w:pPr>
+              <w:jc w:val="left"/>
+              <w:rPr>
+                <w:rFonts w:asciiTheme="majorEastAsia" w:eastAsiaTheme="majorEastAsia" w:hAnsiTheme="majorEastAsia" w:hint="eastAsia"/>
+                <w:sz w:val="24"/>
+                <w:szCs w:val="24"/>
+              </w:rPr>
+            </w:pPr>
+            <w:r>
+              <w:rPr>
+                <w:rFonts w:asciiTheme="majorEastAsia" w:eastAsiaTheme="majorEastAsia" w:hAnsiTheme="majorEastAsia" w:hint="eastAsia"/>
+                <w:sz w:val="24"/>
+                <w:szCs w:val="24"/>
+              </w:rPr>
+              <w:t>地址    place</w:t>
+            </w:r>
+          </w:p>
+          <w:p>
+            <w:pPr>
+              <w:jc w:val="left"/>
+              <w:rPr>
+                <w:rFonts w:asciiTheme="majorEastAsia" w:eastAsiaTheme="majorEastAsia" w:hAnsiTheme="majorEastAsia"/>
+                <w:sz w:val="24"/>
+                <w:szCs w:val="24"/>
+              </w:rPr>
+            </w:pPr>
+            <w:r>
+              <w:rPr>
+                <w:rFonts w:asciiTheme="majorEastAsia" w:eastAsiaTheme="majorEastAsia" w:hAnsiTheme="majorEastAsia" w:hint="eastAsia"/>
+                <w:sz w:val="24"/>
+                <w:szCs w:val="24"/>
+              </w:rPr>
+              <w:t>个性签名 sign</w:t>
+            </w:r>
+          </w:p>
+        </w:tc>
+        <w:tc>
+          <w:tcPr>
+            <w:tcW w:w="2126" w:type="dxa"/>
+          </w:tcPr>
+          <w:p>
+            <w:pPr>
+              <w:jc w:val="left"/>
+              <w:rPr>
+                <w:rFonts w:asciiTheme="majorEastAsia" w:eastAsiaTheme="majorEastAsia" w:hAnsiTheme="majorEastAsia" w:hint="eastAsia"/>
+                <w:sz w:val="24"/>
+                <w:szCs w:val="24"/>
+              </w:rPr>
+            </w:pPr>
+            <w:r>
+              <w:rPr>
+                <w:rFonts w:asciiTheme="majorEastAsia" w:eastAsiaTheme="majorEastAsia" w:hAnsiTheme="majorEastAsia"/>
+                <w:sz w:val="24"/>
+                <w:szCs w:val="24"/>
+              </w:rPr>
+              <w:t>‘</w:t>
+            </w:r>
+            <w:r>
+              <w:rPr>
+                <w:rFonts w:asciiTheme="majorEastAsia" w:eastAsiaTheme="majorEastAsia" w:hAnsiTheme="majorEastAsia" w:hint="eastAsia"/>
+                <w:sz w:val="24"/>
+                <w:szCs w:val="24"/>
+              </w:rPr>
+              <w:t>0</w:t>
+            </w:r>
+            <w:r>
+              <w:rPr>
+                <w:rFonts w:asciiTheme="majorEastAsia" w:eastAsiaTheme="majorEastAsia" w:hAnsiTheme="majorEastAsia"/>
+                <w:sz w:val="24"/>
+                <w:szCs w:val="24"/>
+              </w:rPr>
+              <w:t>’</w:t>
+            </w:r>
+            <w:r>
+              <w:rPr>
+                <w:rFonts w:asciiTheme="majorEastAsia" w:eastAsiaTheme="majorEastAsia" w:hAnsiTheme="majorEastAsia" w:hint="eastAsia"/>
+                <w:sz w:val="24"/>
+                <w:szCs w:val="24"/>
+              </w:rPr>
+              <w:t>-保存失败</w:t>
+            </w:r>
+          </w:p>
+          <w:p>
+            <w:pPr>
+              <w:jc w:val="left"/>
+              <w:rPr>
+                <w:rFonts w:asciiTheme="majorEastAsia" w:eastAsiaTheme="majorEastAsia" w:hAnsiTheme="majorEastAsia"/>
+                <w:sz w:val="24"/>
+                <w:szCs w:val="24"/>
+              </w:rPr>
+            </w:pPr>
+            <w:r>
+              <w:rPr>
+                <w:rFonts w:asciiTheme="majorEastAsia" w:eastAsiaTheme="majorEastAsia" w:hAnsiTheme="majorEastAsia"/>
+                <w:sz w:val="24"/>
+                <w:szCs w:val="24"/>
+              </w:rPr>
+              <w:t>‘</w:t>
+            </w:r>
+            <w:r>
+              <w:rPr>
+                <w:rFonts w:asciiTheme="majorEastAsia" w:eastAsiaTheme="majorEastAsia" w:hAnsiTheme="majorEastAsia" w:hint="eastAsia"/>
+                <w:sz w:val="24"/>
+                <w:szCs w:val="24"/>
+              </w:rPr>
+              <w:t>1</w:t>
+            </w:r>
+            <w:r>
+              <w:rPr>
+                <w:rFonts w:asciiTheme="majorEastAsia" w:eastAsiaTheme="majorEastAsia" w:hAnsiTheme="majorEastAsia"/>
+                <w:sz w:val="24"/>
+                <w:szCs w:val="24"/>
+              </w:rPr>
+              <w:t>’</w:t>
+            </w:r>
+            <w:r>
+              <w:rPr>
+                <w:rFonts w:asciiTheme="majorEastAsia" w:eastAsiaTheme="majorEastAsia" w:hAnsiTheme="majorEastAsia" w:hint="eastAsia"/>
+                <w:sz w:val="24"/>
+                <w:szCs w:val="24"/>
+              </w:rPr>
+              <w:t>-保存成功</w:t>
+            </w:r>
+            <w:bookmarkStart w:id="0" w:name="_GoBack"/>
+            <w:bookmarkEnd w:id="0"/>
           </w:p>
         </w:tc>
       </w:tr>
@@ -1356,8 +1898,16 @@
           <w:szCs w:val="24"/>
         </w:rPr>
       </w:pPr>
-      <w:bookmarkStart w:id="0" w:name="_GoBack"/>
-      <w:bookmarkEnd w:id="0"/>
+    </w:p>
+    <w:p>
+      <w:pPr>
+        <w:jc w:val="left"/>
+        <w:rPr>
+          <w:rFonts w:asciiTheme="majorEastAsia" w:eastAsiaTheme="majorEastAsia" w:hAnsiTheme="majorEastAsia"/>
+          <w:sz w:val="24"/>
+          <w:szCs w:val="24"/>
+        </w:rPr>
+      </w:pPr>
     </w:p>
     <w:sectPr>
       <w:pgSz w:w="11906" w:h="16838"/>
@@ -1367,6 +1917,44 @@
     </w:sectPr>
   </w:body>
 </w:document>
+</file>
+
+<file path=word/endnotes.xml><?xml version="1.0" encoding="utf-8"?>
+<w:endnotes xmlns:wpc="http://schemas.microsoft.com/office/word/2010/wordprocessingCanvas" xmlns:mc="http://schemas.openxmlformats.org/markup-compatibility/2006" xmlns:o="urn:schemas-microsoft-com:office:office" xmlns:r="http://schemas.openxmlformats.org/officeDocument/2006/relationships" xmlns:m="http://schemas.openxmlformats.org/officeDocument/2006/math" xmlns:v="urn:schemas-microsoft-com:vml" xmlns:wp14="http://schemas.microsoft.com/office/word/2010/wordprocessingDrawing" xmlns:wp="http://schemas.openxmlformats.org/drawingml/2006/wordprocessingDrawing" xmlns:w10="urn:schemas-microsoft-com:office:word" xmlns:w="http://schemas.openxmlformats.org/wordprocessingml/2006/main" xmlns:w14="http://schemas.microsoft.com/office/word/2010/wordml" xmlns:wpg="http://schemas.microsoft.com/office/word/2010/wordprocessingGroup" xmlns:wpi="http://schemas.microsoft.com/office/word/2010/wordprocessingInk" xmlns:wne="http://schemas.microsoft.com/office/word/2006/wordml" xmlns:wps="http://schemas.microsoft.com/office/word/2010/wordprocessingShape" mc:Ignorable="w14 wp14">
+  <w:endnote w:type="separator" w:id="-1">
+    <w:p>
+      <w:r>
+        <w:separator/>
+      </w:r>
+    </w:p>
+  </w:endnote>
+  <w:endnote w:type="continuationSeparator" w:id="0">
+    <w:p>
+      <w:r>
+        <w:continuationSeparator/>
+      </w:r>
+    </w:p>
+  </w:endnote>
+</w:endnotes>
+</file>
+
+<file path=word/footnotes.xml><?xml version="1.0" encoding="utf-8"?>
+<w:footnotes xmlns:wpc="http://schemas.microsoft.com/office/word/2010/wordprocessingCanvas" xmlns:mc="http://schemas.openxmlformats.org/markup-compatibility/2006" xmlns:o="urn:schemas-microsoft-com:office:office" xmlns:r="http://schemas.openxmlformats.org/officeDocument/2006/relationships" xmlns:m="http://schemas.openxmlformats.org/officeDocument/2006/math" xmlns:v="urn:schemas-microsoft-com:vml" xmlns:wp14="http://schemas.microsoft.com/office/word/2010/wordprocessingDrawing" xmlns:wp="http://schemas.openxmlformats.org/drawingml/2006/wordprocessingDrawing" xmlns:w10="urn:schemas-microsoft-com:office:word" xmlns:w="http://schemas.openxmlformats.org/wordprocessingml/2006/main" xmlns:w14="http://schemas.microsoft.com/office/word/2010/wordml" xmlns:wpg="http://schemas.microsoft.com/office/word/2010/wordprocessingGroup" xmlns:wpi="http://schemas.microsoft.com/office/word/2010/wordprocessingInk" xmlns:wne="http://schemas.microsoft.com/office/word/2006/wordml" xmlns:wps="http://schemas.microsoft.com/office/word/2010/wordprocessingShape" mc:Ignorable="w14 wp14">
+  <w:footnote w:type="separator" w:id="-1">
+    <w:p>
+      <w:r>
+        <w:separator/>
+      </w:r>
+    </w:p>
+  </w:footnote>
+  <w:footnote w:type="continuationSeparator" w:id="0">
+    <w:p>
+      <w:r>
+        <w:continuationSeparator/>
+      </w:r>
+    </w:p>
+  </w:footnote>
+</w:footnotes>
 </file>
 
 <file path=word/styles.xml><?xml version="1.0" encoding="utf-8"?>
@@ -1579,6 +2167,71 @@
         <w:right w:w="108" w:type="dxa"/>
       </w:tblCellMar>
     </w:tblPr>
+  </w:style>
+  <w:style w:type="paragraph" w:styleId="a4">
+    <w:name w:val="header"/>
+    <w:basedOn w:val="a"/>
+    <w:link w:val="Char"/>
+    <w:uiPriority w:val="99"/>
+    <w:unhideWhenUsed/>
+    <w:rsid w:val="00EE2B08"/>
+    <w:pPr>
+      <w:pBdr>
+        <w:bottom w:val="single" w:sz="6" w:space="1" w:color="auto"/>
+      </w:pBdr>
+      <w:tabs>
+        <w:tab w:val="center" w:pos="4153"/>
+        <w:tab w:val="right" w:pos="8306"/>
+      </w:tabs>
+      <w:snapToGrid w:val="0"/>
+      <w:jc w:val="center"/>
+    </w:pPr>
+    <w:rPr>
+      <w:sz w:val="18"/>
+      <w:szCs w:val="18"/>
+    </w:rPr>
+  </w:style>
+  <w:style w:type="character" w:customStyle="1" w:styleId="Char">
+    <w:name w:val="页眉 Char"/>
+    <w:basedOn w:val="a0"/>
+    <w:link w:val="a4"/>
+    <w:uiPriority w:val="99"/>
+    <w:rsid w:val="00EE2B08"/>
+    <w:rPr>
+      <w:sz w:val="18"/>
+      <w:szCs w:val="18"/>
+    </w:rPr>
+  </w:style>
+  <w:style w:type="paragraph" w:styleId="a5">
+    <w:name w:val="footer"/>
+    <w:basedOn w:val="a"/>
+    <w:link w:val="Char0"/>
+    <w:uiPriority w:val="99"/>
+    <w:unhideWhenUsed/>
+    <w:rsid w:val="00EE2B08"/>
+    <w:pPr>
+      <w:tabs>
+        <w:tab w:val="center" w:pos="4153"/>
+        <w:tab w:val="right" w:pos="8306"/>
+      </w:tabs>
+      <w:snapToGrid w:val="0"/>
+      <w:jc w:val="left"/>
+    </w:pPr>
+    <w:rPr>
+      <w:sz w:val="18"/>
+      <w:szCs w:val="18"/>
+    </w:rPr>
+  </w:style>
+  <w:style w:type="character" w:customStyle="1" w:styleId="Char0">
+    <w:name w:val="页脚 Char"/>
+    <w:basedOn w:val="a0"/>
+    <w:link w:val="a5"/>
+    <w:uiPriority w:val="99"/>
+    <w:rsid w:val="00EE2B08"/>
+    <w:rPr>
+      <w:sz w:val="18"/>
+      <w:szCs w:val="18"/>
+    </w:rPr>
   </w:style>
 </w:styles>
 </file>
@@ -1793,6 +2446,71 @@
         <w:right w:w="108" w:type="dxa"/>
       </w:tblCellMar>
     </w:tblPr>
+  </w:style>
+  <w:style w:type="paragraph" w:styleId="a4">
+    <w:name w:val="header"/>
+    <w:basedOn w:val="a"/>
+    <w:link w:val="Char"/>
+    <w:uiPriority w:val="99"/>
+    <w:unhideWhenUsed/>
+    <w:rsid w:val="00EE2B08"/>
+    <w:pPr>
+      <w:pBdr>
+        <w:bottom w:val="single" w:sz="6" w:space="1" w:color="auto"/>
+      </w:pBdr>
+      <w:tabs>
+        <w:tab w:val="center" w:pos="4153"/>
+        <w:tab w:val="right" w:pos="8306"/>
+      </w:tabs>
+      <w:snapToGrid w:val="0"/>
+      <w:jc w:val="center"/>
+    </w:pPr>
+    <w:rPr>
+      <w:sz w:val="18"/>
+      <w:szCs w:val="18"/>
+    </w:rPr>
+  </w:style>
+  <w:style w:type="character" w:customStyle="1" w:styleId="Char">
+    <w:name w:val="页眉 Char"/>
+    <w:basedOn w:val="a0"/>
+    <w:link w:val="a4"/>
+    <w:uiPriority w:val="99"/>
+    <w:rsid w:val="00EE2B08"/>
+    <w:rPr>
+      <w:sz w:val="18"/>
+      <w:szCs w:val="18"/>
+    </w:rPr>
+  </w:style>
+  <w:style w:type="paragraph" w:styleId="a5">
+    <w:name w:val="footer"/>
+    <w:basedOn w:val="a"/>
+    <w:link w:val="Char0"/>
+    <w:uiPriority w:val="99"/>
+    <w:unhideWhenUsed/>
+    <w:rsid w:val="00EE2B08"/>
+    <w:pPr>
+      <w:tabs>
+        <w:tab w:val="center" w:pos="4153"/>
+        <w:tab w:val="right" w:pos="8306"/>
+      </w:tabs>
+      <w:snapToGrid w:val="0"/>
+      <w:jc w:val="left"/>
+    </w:pPr>
+    <w:rPr>
+      <w:sz w:val="18"/>
+      <w:szCs w:val="18"/>
+    </w:rPr>
+  </w:style>
+  <w:style w:type="character" w:customStyle="1" w:styleId="Char0">
+    <w:name w:val="页脚 Char"/>
+    <w:basedOn w:val="a0"/>
+    <w:link w:val="a5"/>
+    <w:uiPriority w:val="99"/>
+    <w:rsid w:val="00EE2B08"/>
+    <w:rPr>
+      <w:sz w:val="18"/>
+      <w:szCs w:val="18"/>
+    </w:rPr>
   </w:style>
 </w:styles>
 </file>

--- a/开发文档/前后端接口.docx
+++ b/开发文档/前后端接口.docx
@@ -1502,6 +1502,24 @@
             <w:pPr>
               <w:jc w:val="left"/>
               <w:rPr>
+                <w:rFonts w:asciiTheme="majorEastAsia" w:eastAsiaTheme="majorEastAsia" w:hAnsiTheme="majorEastAsia" w:hint="eastAsia"/>
+                <w:sz w:val="24"/>
+                <w:szCs w:val="24"/>
+              </w:rPr>
+            </w:pPr>
+            <w:r>
+              <w:rPr>
+                <w:rFonts w:asciiTheme="majorEastAsia" w:eastAsiaTheme="majorEastAsia" w:hAnsiTheme="majorEastAsia" w:hint="eastAsia"/>
+                <w:sz w:val="24"/>
+                <w:szCs w:val="24"/>
+              </w:rPr>
+              <w:t>用户id  uid</w:t>
+            </w:r>
+          </w:p>
+          <w:p>
+            <w:pPr>
+              <w:jc w:val="left"/>
+              <w:rPr>
                 <w:rFonts w:asciiTheme="majorEastAsia" w:eastAsiaTheme="majorEastAsia" w:hAnsiTheme="majorEastAsia"/>
                 <w:sz w:val="24"/>
                 <w:szCs w:val="24"/>
@@ -1846,7 +1864,7 @@
             <w:pPr>
               <w:jc w:val="left"/>
               <w:rPr>
-                <w:rFonts w:asciiTheme="majorEastAsia" w:eastAsiaTheme="majorEastAsia" w:hAnsiTheme="majorEastAsia"/>
+                <w:rFonts w:asciiTheme="majorEastAsia" w:eastAsiaTheme="majorEastAsia" w:hAnsiTheme="majorEastAsia" w:hint="eastAsia"/>
                 <w:sz w:val="24"/>
                 <w:szCs w:val="24"/>
               </w:rPr>
@@ -1882,6 +1900,24 @@
                 <w:szCs w:val="24"/>
               </w:rPr>
               <w:t>-保存成功</w:t>
+            </w:r>
+          </w:p>
+          <w:p>
+            <w:pPr>
+              <w:jc w:val="left"/>
+              <w:rPr>
+                <w:rFonts w:asciiTheme="majorEastAsia" w:eastAsiaTheme="majorEastAsia" w:hAnsiTheme="majorEastAsia"/>
+                <w:sz w:val="24"/>
+                <w:szCs w:val="24"/>
+              </w:rPr>
+            </w:pPr>
+            <w:r>
+              <w:rPr>
+                <w:rFonts w:asciiTheme="majorEastAsia" w:eastAsiaTheme="majorEastAsia" w:hAnsiTheme="majorEastAsia" w:hint="eastAsia"/>
+                <w:sz w:val="24"/>
+                <w:szCs w:val="24"/>
+              </w:rPr>
+              <w:t>‘2’-存在昵称，保存失败</w:t>
             </w:r>
             <w:bookmarkStart w:id="0" w:name="_GoBack"/>
             <w:bookmarkEnd w:id="0"/>
